--- a/ak3_lab3/8_Кириченко_Лаб_3.docx
+++ b/ak3_lab3/8_Кириченко_Лаб_3.docx
@@ -564,7 +564,7 @@
     </w:p>
     <w:p>
       <w:pPr>
-        <w:pStyle w:val="10"/>
+        <w:pStyle w:val="11"/>
         <w:keepNext w:val="0"/>
         <w:keepLines w:val="0"/>
         <w:widowControl/>
@@ -650,7 +650,7 @@
     </w:p>
     <w:p>
       <w:pPr>
-        <w:pStyle w:val="10"/>
+        <w:pStyle w:val="11"/>
         <w:keepNext w:val="0"/>
         <w:keepLines w:val="0"/>
         <w:widowControl/>
@@ -880,7 +880,7 @@
     </w:p>
     <w:p>
       <w:pPr>
-        <w:pStyle w:val="16"/>
+        <w:pStyle w:val="17"/>
         <w:rPr>
           <w:rFonts w:hint="default"/>
           <w:b/>
@@ -904,7 +904,7 @@
     </w:p>
     <w:p>
       <w:pPr>
-        <w:pStyle w:val="16"/>
+        <w:pStyle w:val="17"/>
         <w:rPr>
           <w:rFonts w:hint="default"/>
           <w:b/>
@@ -917,112 +917,2271 @@
     </w:p>
     <w:p>
       <w:pPr>
-        <w:pStyle w:val="16"/>
+        <w:pStyle w:val="17"/>
+        <w:jc w:val="center"/>
         <w:rPr>
           <w:rFonts w:hint="default"/>
           <w:b/>
           <w:bCs/>
           <w:sz w:val="28"/>
           <w:szCs w:val="28"/>
-          <w:lang w:val="ru-RU"/>
-        </w:rPr>
-      </w:pPr>
-    </w:p>
-    <w:p>
-      <w:pPr>
-        <w:pStyle w:val="16"/>
+          <w:lang w:val="en"/>
+        </w:rPr>
+      </w:pPr>
+      <w:r>
         <w:rPr>
           <w:rFonts w:hint="default"/>
           <w:b/>
           <w:bCs/>
           <w:sz w:val="28"/>
           <w:szCs w:val="28"/>
-          <w:lang w:val="ru-RU"/>
-        </w:rPr>
-      </w:pPr>
-    </w:p>
-    <w:p>
-      <w:pPr>
-        <w:pStyle w:val="16"/>
+          <w:lang w:val="en"/>
+        </w:rPr>
+        <w:t>bootloader.S</w:t>
+      </w:r>
+    </w:p>
+    <w:p>
+      <w:pPr>
+        <w:pStyle w:val="17"/>
         <w:rPr>
           <w:rFonts w:hint="default"/>
           <w:b/>
           <w:bCs/>
           <w:sz w:val="28"/>
           <w:szCs w:val="28"/>
+          <w:lang w:val="en"/>
+        </w:rPr>
+      </w:pPr>
+    </w:p>
+    <w:p>
+      <w:pPr>
+        <w:pStyle w:val="8"/>
+        <w:keepNext w:val="0"/>
+        <w:keepLines w:val="0"/>
+        <w:widowControl/>
+        <w:suppressLineNumbers w:val="0"/>
+        <w:rPr>
+          <w:rFonts w:hint="default" w:ascii="Liberation Mono" w:hAnsi="Liberation Mono" w:eastAsia="Liberation Mono" w:cs="Liberation Mono"/>
+          <w:sz w:val="20"/>
+          <w:szCs w:val="20"/>
+          <w:lang w:val="en-US"/>
+        </w:rPr>
+      </w:pPr>
+      <w:r>
+        <w:rPr>
+          <w:rFonts w:hint="default" w:ascii="Liberation Mono" w:hAnsi="Liberation Mono" w:eastAsia="Liberation Mono" w:cs="Liberation Mono"/>
+          <w:sz w:val="20"/>
+          <w:szCs w:val="20"/>
+          <w:lang w:val="en-US"/>
+        </w:rPr>
+        <w:t>.syntax unified</w:t>
+      </w:r>
+    </w:p>
+    <w:p>
+      <w:pPr>
+        <w:pStyle w:val="8"/>
+        <w:keepNext w:val="0"/>
+        <w:keepLines w:val="0"/>
+        <w:widowControl/>
+        <w:suppressLineNumbers w:val="0"/>
+        <w:rPr>
+          <w:rFonts w:hint="default" w:ascii="Liberation Mono" w:hAnsi="Liberation Mono" w:eastAsia="Liberation Mono" w:cs="Liberation Mono"/>
+          <w:sz w:val="20"/>
+          <w:szCs w:val="20"/>
+          <w:lang w:val="en-US"/>
+        </w:rPr>
+      </w:pPr>
+      <w:r>
+        <w:rPr>
+          <w:rFonts w:hint="default" w:ascii="Liberation Mono" w:hAnsi="Liberation Mono" w:eastAsia="Liberation Mono" w:cs="Liberation Mono"/>
+          <w:sz w:val="20"/>
+          <w:szCs w:val="20"/>
+          <w:lang w:val="en-US"/>
+        </w:rPr>
+        <w:t>.cpu cortex-m4</w:t>
+      </w:r>
+    </w:p>
+    <w:p>
+      <w:pPr>
+        <w:pStyle w:val="8"/>
+        <w:keepNext w:val="0"/>
+        <w:keepLines w:val="0"/>
+        <w:widowControl/>
+        <w:suppressLineNumbers w:val="0"/>
+        <w:rPr>
+          <w:rFonts w:hint="default" w:ascii="Liberation Mono" w:hAnsi="Liberation Mono" w:eastAsia="Liberation Mono" w:cs="Liberation Mono"/>
+          <w:sz w:val="20"/>
+          <w:szCs w:val="20"/>
+          <w:lang w:val="en-US"/>
+        </w:rPr>
+      </w:pPr>
+      <w:r>
+        <w:rPr>
+          <w:rFonts w:hint="default" w:ascii="Liberation Mono" w:hAnsi="Liberation Mono" w:eastAsia="Liberation Mono" w:cs="Liberation Mono"/>
+          <w:sz w:val="20"/>
+          <w:szCs w:val="20"/>
+          <w:lang w:val="en-US"/>
+        </w:rPr>
+        <w:t>//.fpu softvfp</w:t>
+      </w:r>
+    </w:p>
+    <w:p>
+      <w:pPr>
+        <w:pStyle w:val="8"/>
+        <w:keepNext w:val="0"/>
+        <w:keepLines w:val="0"/>
+        <w:widowControl/>
+        <w:suppressLineNumbers w:val="0"/>
+        <w:rPr>
+          <w:rFonts w:hint="default" w:ascii="Liberation Mono" w:hAnsi="Liberation Mono" w:eastAsia="Liberation Mono" w:cs="Liberation Mono"/>
+          <w:sz w:val="20"/>
+          <w:szCs w:val="20"/>
+          <w:lang w:val="en-US"/>
+        </w:rPr>
+      </w:pPr>
+      <w:r>
+        <w:rPr>
+          <w:rFonts w:hint="default" w:ascii="Liberation Mono" w:hAnsi="Liberation Mono" w:eastAsia="Liberation Mono" w:cs="Liberation Mono"/>
+          <w:sz w:val="20"/>
+          <w:szCs w:val="20"/>
+          <w:lang w:val="en-US"/>
+        </w:rPr>
+        <w:t>.thumb</w:t>
+      </w:r>
+    </w:p>
+    <w:p>
+      <w:pPr>
+        <w:pStyle w:val="8"/>
+        <w:keepNext w:val="0"/>
+        <w:keepLines w:val="0"/>
+        <w:widowControl/>
+        <w:suppressLineNumbers w:val="0"/>
+        <w:rPr>
+          <w:rFonts w:hint="default" w:ascii="Liberation Mono" w:hAnsi="Liberation Mono" w:eastAsia="Liberation Mono" w:cs="Liberation Mono"/>
+          <w:sz w:val="20"/>
+          <w:szCs w:val="20"/>
+          <w:lang w:val="en-US"/>
+        </w:rPr>
+      </w:pPr>
+    </w:p>
+    <w:p>
+      <w:pPr>
+        <w:pStyle w:val="8"/>
+        <w:keepNext w:val="0"/>
+        <w:keepLines w:val="0"/>
+        <w:widowControl/>
+        <w:suppressLineNumbers w:val="0"/>
+        <w:rPr>
+          <w:rFonts w:hint="default" w:ascii="Liberation Mono" w:hAnsi="Liberation Mono" w:eastAsia="Liberation Mono" w:cs="Liberation Mono"/>
+          <w:sz w:val="20"/>
+          <w:szCs w:val="20"/>
+          <w:lang w:val="en-US"/>
+        </w:rPr>
+      </w:pPr>
+      <w:r>
+        <w:rPr>
+          <w:rFonts w:hint="default" w:ascii="Liberation Mono" w:hAnsi="Liberation Mono" w:eastAsia="Liberation Mono" w:cs="Liberation Mono"/>
+          <w:sz w:val="20"/>
+          <w:szCs w:val="20"/>
+          <w:lang w:val="en-US"/>
+        </w:rPr>
+        <w:t>.global bootload</w:t>
+      </w:r>
+    </w:p>
+    <w:p>
+      <w:pPr>
+        <w:pStyle w:val="8"/>
+        <w:keepNext w:val="0"/>
+        <w:keepLines w:val="0"/>
+        <w:widowControl/>
+        <w:suppressLineNumbers w:val="0"/>
+        <w:rPr>
+          <w:rFonts w:hint="default" w:ascii="Liberation Mono" w:hAnsi="Liberation Mono" w:eastAsia="Liberation Mono" w:cs="Liberation Mono"/>
+          <w:sz w:val="20"/>
+          <w:szCs w:val="20"/>
+          <w:lang w:val="en-US"/>
+        </w:rPr>
+      </w:pPr>
+      <w:r>
+        <w:rPr>
+          <w:rFonts w:hint="default" w:ascii="Liberation Mono" w:hAnsi="Liberation Mono" w:eastAsia="Liberation Mono" w:cs="Liberation Mono"/>
+          <w:sz w:val="20"/>
+          <w:szCs w:val="20"/>
+          <w:lang w:val="en-US"/>
+        </w:rPr>
+        <w:t>.section .rodata</w:t>
+      </w:r>
+    </w:p>
+    <w:p>
+      <w:pPr>
+        <w:pStyle w:val="8"/>
+        <w:keepNext w:val="0"/>
+        <w:keepLines w:val="0"/>
+        <w:widowControl/>
+        <w:suppressLineNumbers w:val="0"/>
+        <w:rPr>
+          <w:rFonts w:hint="default" w:ascii="Liberation Mono" w:hAnsi="Liberation Mono" w:eastAsia="Liberation Mono" w:cs="Liberation Mono"/>
+          <w:sz w:val="20"/>
+          <w:szCs w:val="20"/>
+          <w:lang w:val="en-US"/>
+        </w:rPr>
+      </w:pPr>
+      <w:r>
+        <w:rPr>
+          <w:rFonts w:hint="default" w:ascii="Liberation Mono" w:hAnsi="Liberation Mono" w:eastAsia="Liberation Mono" w:cs="Liberation Mono"/>
+          <w:sz w:val="20"/>
+          <w:szCs w:val="20"/>
+          <w:lang w:val="en-US"/>
+        </w:rPr>
+        <w:t xml:space="preserve">    image: .incbin "kernel.bin"</w:t>
+      </w:r>
+    </w:p>
+    <w:p>
+      <w:pPr>
+        <w:pStyle w:val="8"/>
+        <w:keepNext w:val="0"/>
+        <w:keepLines w:val="0"/>
+        <w:widowControl/>
+        <w:suppressLineNumbers w:val="0"/>
+        <w:rPr>
+          <w:rFonts w:hint="default" w:ascii="Liberation Mono" w:hAnsi="Liberation Mono" w:eastAsia="Liberation Mono" w:cs="Liberation Mono"/>
+          <w:sz w:val="20"/>
+          <w:szCs w:val="20"/>
+          <w:lang w:val="en-US"/>
+        </w:rPr>
+      </w:pPr>
+      <w:r>
+        <w:rPr>
+          <w:rFonts w:hint="default" w:ascii="Liberation Mono" w:hAnsi="Liberation Mono" w:eastAsia="Liberation Mono" w:cs="Liberation Mono"/>
+          <w:sz w:val="20"/>
+          <w:szCs w:val="20"/>
+          <w:lang w:val="en-US"/>
+        </w:rPr>
+        <w:t xml:space="preserve">    end_of_image:</w:t>
+      </w:r>
+    </w:p>
+    <w:p>
+      <w:pPr>
+        <w:pStyle w:val="8"/>
+        <w:keepNext w:val="0"/>
+        <w:keepLines w:val="0"/>
+        <w:widowControl/>
+        <w:suppressLineNumbers w:val="0"/>
+        <w:rPr>
+          <w:rFonts w:hint="default" w:ascii="Liberation Mono" w:hAnsi="Liberation Mono" w:eastAsia="Liberation Mono" w:cs="Liberation Mono"/>
+          <w:sz w:val="20"/>
+          <w:szCs w:val="20"/>
+          <w:lang w:val="en-US"/>
+        </w:rPr>
+      </w:pPr>
+      <w:r>
+        <w:rPr>
+          <w:rFonts w:hint="default" w:ascii="Liberation Mono" w:hAnsi="Liberation Mono" w:eastAsia="Liberation Mono" w:cs="Liberation Mono"/>
+          <w:sz w:val="20"/>
+          <w:szCs w:val="20"/>
+          <w:lang w:val="en-US"/>
+        </w:rPr>
+        <w:t xml:space="preserve">    str_boot_start: .asciz "bootloader started"</w:t>
+      </w:r>
+    </w:p>
+    <w:p>
+      <w:pPr>
+        <w:pStyle w:val="8"/>
+        <w:keepNext w:val="0"/>
+        <w:keepLines w:val="0"/>
+        <w:widowControl/>
+        <w:suppressLineNumbers w:val="0"/>
+        <w:rPr>
+          <w:rFonts w:hint="default" w:ascii="Liberation Mono" w:hAnsi="Liberation Mono" w:eastAsia="Liberation Mono" w:cs="Liberation Mono"/>
+          <w:sz w:val="20"/>
+          <w:szCs w:val="20"/>
+          <w:lang w:val="en-US"/>
+        </w:rPr>
+      </w:pPr>
+      <w:r>
+        <w:rPr>
+          <w:rFonts w:hint="default" w:ascii="Liberation Mono" w:hAnsi="Liberation Mono" w:eastAsia="Liberation Mono" w:cs="Liberation Mono"/>
+          <w:sz w:val="20"/>
+          <w:szCs w:val="20"/>
+          <w:lang w:val="en-US"/>
+        </w:rPr>
+        <w:t xml:space="preserve">    str_boot_end: .asciz "bootloader end"</w:t>
+      </w:r>
+    </w:p>
+    <w:p>
+      <w:pPr>
+        <w:pStyle w:val="8"/>
+        <w:keepNext w:val="0"/>
+        <w:keepLines w:val="0"/>
+        <w:widowControl/>
+        <w:suppressLineNumbers w:val="0"/>
+        <w:rPr>
+          <w:rFonts w:hint="default" w:ascii="Liberation Mono" w:hAnsi="Liberation Mono" w:eastAsia="Liberation Mono" w:cs="Liberation Mono"/>
+          <w:sz w:val="20"/>
+          <w:szCs w:val="20"/>
+          <w:lang w:val="en-US"/>
+        </w:rPr>
+      </w:pPr>
+      <w:r>
+        <w:rPr>
+          <w:rFonts w:hint="default" w:ascii="Liberation Mono" w:hAnsi="Liberation Mono" w:eastAsia="Liberation Mono" w:cs="Liberation Mono"/>
+          <w:sz w:val="20"/>
+          <w:szCs w:val="20"/>
+          <w:lang w:val="en-US"/>
+        </w:rPr>
+        <w:t xml:space="preserve">    str_boot_indicate: .asciz "#"</w:t>
+      </w:r>
+    </w:p>
+    <w:p>
+      <w:pPr>
+        <w:pStyle w:val="8"/>
+        <w:keepNext w:val="0"/>
+        <w:keepLines w:val="0"/>
+        <w:widowControl/>
+        <w:suppressLineNumbers w:val="0"/>
+        <w:rPr>
+          <w:rFonts w:hint="default" w:ascii="Liberation Mono" w:hAnsi="Liberation Mono" w:eastAsia="Liberation Mono" w:cs="Liberation Mono"/>
+          <w:sz w:val="20"/>
+          <w:szCs w:val="20"/>
+          <w:lang w:val="en-US"/>
+        </w:rPr>
+      </w:pPr>
+    </w:p>
+    <w:p>
+      <w:pPr>
+        <w:pStyle w:val="8"/>
+        <w:keepNext w:val="0"/>
+        <w:keepLines w:val="0"/>
+        <w:widowControl/>
+        <w:suppressLineNumbers w:val="0"/>
+        <w:rPr>
+          <w:rFonts w:hint="default" w:ascii="Liberation Mono" w:hAnsi="Liberation Mono" w:eastAsia="Liberation Mono" w:cs="Liberation Mono"/>
+          <w:sz w:val="20"/>
+          <w:szCs w:val="20"/>
+          <w:lang w:val="en-US"/>
+        </w:rPr>
+      </w:pPr>
+      <w:r>
+        <w:rPr>
+          <w:rFonts w:hint="default" w:ascii="Liberation Mono" w:hAnsi="Liberation Mono" w:eastAsia="Liberation Mono" w:cs="Liberation Mono"/>
+          <w:sz w:val="20"/>
+          <w:szCs w:val="20"/>
+          <w:lang w:val="en-US"/>
+        </w:rPr>
+        <w:t>.section .text</w:t>
+      </w:r>
+    </w:p>
+    <w:p>
+      <w:pPr>
+        <w:pStyle w:val="8"/>
+        <w:keepNext w:val="0"/>
+        <w:keepLines w:val="0"/>
+        <w:widowControl/>
+        <w:suppressLineNumbers w:val="0"/>
+        <w:rPr>
+          <w:rFonts w:hint="default" w:ascii="Liberation Mono" w:hAnsi="Liberation Mono" w:eastAsia="Liberation Mono" w:cs="Liberation Mono"/>
+          <w:sz w:val="20"/>
+          <w:szCs w:val="20"/>
+          <w:lang w:val="en-US"/>
+        </w:rPr>
+      </w:pPr>
+      <w:r>
+        <w:rPr>
+          <w:rFonts w:hint="default" w:ascii="Liberation Mono" w:hAnsi="Liberation Mono" w:eastAsia="Liberation Mono" w:cs="Liberation Mono"/>
+          <w:sz w:val="20"/>
+          <w:szCs w:val="20"/>
+          <w:lang w:val="en-US"/>
+        </w:rPr>
+        <w:t>bootload:</w:t>
+      </w:r>
+    </w:p>
+    <w:p>
+      <w:pPr>
+        <w:pStyle w:val="8"/>
+        <w:keepNext w:val="0"/>
+        <w:keepLines w:val="0"/>
+        <w:widowControl/>
+        <w:suppressLineNumbers w:val="0"/>
+        <w:rPr>
+          <w:rFonts w:hint="default" w:ascii="Liberation Mono" w:hAnsi="Liberation Mono" w:eastAsia="Liberation Mono" w:cs="Liberation Mono"/>
+          <w:sz w:val="20"/>
+          <w:szCs w:val="20"/>
+          <w:lang w:val="en-US"/>
+        </w:rPr>
+      </w:pPr>
+      <w:r>
+        <w:rPr>
+          <w:rFonts w:hint="default" w:ascii="Liberation Mono" w:hAnsi="Liberation Mono" w:eastAsia="Liberation Mono" w:cs="Liberation Mono"/>
+          <w:sz w:val="20"/>
+          <w:szCs w:val="20"/>
+          <w:lang w:val="en-US"/>
+        </w:rPr>
+        <w:t xml:space="preserve">    ldr r0, =str_boot_start</w:t>
+      </w:r>
+    </w:p>
+    <w:p>
+      <w:pPr>
+        <w:pStyle w:val="8"/>
+        <w:keepNext w:val="0"/>
+        <w:keepLines w:val="0"/>
+        <w:widowControl/>
+        <w:suppressLineNumbers w:val="0"/>
+        <w:rPr>
+          <w:rFonts w:hint="default" w:ascii="Liberation Mono" w:hAnsi="Liberation Mono" w:eastAsia="Liberation Mono" w:cs="Liberation Mono"/>
+          <w:sz w:val="20"/>
+          <w:szCs w:val="20"/>
+          <w:lang w:val="en-US"/>
+        </w:rPr>
+      </w:pPr>
+      <w:r>
+        <w:rPr>
+          <w:rFonts w:hint="default" w:ascii="Liberation Mono" w:hAnsi="Liberation Mono" w:eastAsia="Liberation Mono" w:cs="Liberation Mono"/>
+          <w:sz w:val="20"/>
+          <w:szCs w:val="20"/>
+          <w:lang w:val="en-US"/>
+        </w:rPr>
+        <w:t xml:space="preserve">    bl dbgput_line</w:t>
+      </w:r>
+    </w:p>
+    <w:p>
+      <w:pPr>
+        <w:pStyle w:val="8"/>
+        <w:keepNext w:val="0"/>
+        <w:keepLines w:val="0"/>
+        <w:widowControl/>
+        <w:suppressLineNumbers w:val="0"/>
+        <w:rPr>
+          <w:rFonts w:hint="default" w:ascii="Liberation Mono" w:hAnsi="Liberation Mono" w:eastAsia="Liberation Mono" w:cs="Liberation Mono"/>
+          <w:sz w:val="20"/>
+          <w:szCs w:val="20"/>
+          <w:lang w:val="en-US"/>
+        </w:rPr>
+      </w:pPr>
+      <w:r>
+        <w:rPr>
+          <w:rFonts w:hint="default" w:ascii="Liberation Mono" w:hAnsi="Liberation Mono" w:eastAsia="Liberation Mono" w:cs="Liberation Mono"/>
+          <w:sz w:val="20"/>
+          <w:szCs w:val="20"/>
+          <w:lang w:val="en-US"/>
+        </w:rPr>
+        <w:t xml:space="preserve">    ldr r0, =end_of_image</w:t>
+      </w:r>
+    </w:p>
+    <w:p>
+      <w:pPr>
+        <w:pStyle w:val="8"/>
+        <w:keepNext w:val="0"/>
+        <w:keepLines w:val="0"/>
+        <w:widowControl/>
+        <w:suppressLineNumbers w:val="0"/>
+        <w:rPr>
+          <w:rFonts w:hint="default" w:ascii="Liberation Mono" w:hAnsi="Liberation Mono" w:eastAsia="Liberation Mono" w:cs="Liberation Mono"/>
+          <w:sz w:val="20"/>
+          <w:szCs w:val="20"/>
+          <w:lang w:val="en-US"/>
+        </w:rPr>
+      </w:pPr>
+      <w:r>
+        <w:rPr>
+          <w:rFonts w:hint="default" w:ascii="Liberation Mono" w:hAnsi="Liberation Mono" w:eastAsia="Liberation Mono" w:cs="Liberation Mono"/>
+          <w:sz w:val="20"/>
+          <w:szCs w:val="20"/>
+          <w:lang w:val="en-US"/>
+        </w:rPr>
+        <w:t xml:space="preserve">    ldr r1, =image</w:t>
+      </w:r>
+    </w:p>
+    <w:p>
+      <w:pPr>
+        <w:pStyle w:val="8"/>
+        <w:keepNext w:val="0"/>
+        <w:keepLines w:val="0"/>
+        <w:widowControl/>
+        <w:suppressLineNumbers w:val="0"/>
+        <w:rPr>
+          <w:rFonts w:hint="default" w:ascii="Liberation Mono" w:hAnsi="Liberation Mono" w:eastAsia="Liberation Mono" w:cs="Liberation Mono"/>
+          <w:sz w:val="20"/>
+          <w:szCs w:val="20"/>
+          <w:lang w:val="en-US"/>
+        </w:rPr>
+      </w:pPr>
+      <w:r>
+        <w:rPr>
+          <w:rFonts w:hint="default" w:ascii="Liberation Mono" w:hAnsi="Liberation Mono" w:eastAsia="Liberation Mono" w:cs="Liberation Mono"/>
+          <w:sz w:val="20"/>
+          <w:szCs w:val="20"/>
+          <w:lang w:val="en-US"/>
+        </w:rPr>
+        <w:t xml:space="preserve">    ldr r2, =_ram_start</w:t>
+      </w:r>
+    </w:p>
+    <w:p>
+      <w:pPr>
+        <w:pStyle w:val="8"/>
+        <w:keepNext w:val="0"/>
+        <w:keepLines w:val="0"/>
+        <w:widowControl/>
+        <w:suppressLineNumbers w:val="0"/>
+        <w:rPr>
+          <w:rFonts w:hint="default" w:ascii="Liberation Mono" w:hAnsi="Liberation Mono" w:eastAsia="Liberation Mono" w:cs="Liberation Mono"/>
+          <w:sz w:val="20"/>
+          <w:szCs w:val="20"/>
+          <w:lang w:val="en-US"/>
+        </w:rPr>
+      </w:pPr>
+    </w:p>
+    <w:p>
+      <w:pPr>
+        <w:pStyle w:val="8"/>
+        <w:keepNext w:val="0"/>
+        <w:keepLines w:val="0"/>
+        <w:widowControl/>
+        <w:suppressLineNumbers w:val="0"/>
+        <w:rPr>
+          <w:rFonts w:hint="default" w:ascii="Liberation Mono" w:hAnsi="Liberation Mono" w:eastAsia="Liberation Mono" w:cs="Liberation Mono"/>
+          <w:sz w:val="20"/>
+          <w:szCs w:val="20"/>
+          <w:lang w:val="en-US"/>
+        </w:rPr>
+      </w:pPr>
+      <w:r>
+        <w:rPr>
+          <w:rFonts w:hint="default" w:ascii="Liberation Mono" w:hAnsi="Liberation Mono" w:eastAsia="Liberation Mono" w:cs="Liberation Mono"/>
+          <w:sz w:val="20"/>
+          <w:szCs w:val="20"/>
+          <w:lang w:val="en-US"/>
+        </w:rPr>
+        <w:t xml:space="preserve">    mov r4, #4</w:t>
+      </w:r>
+    </w:p>
+    <w:p>
+      <w:pPr>
+        <w:pStyle w:val="8"/>
+        <w:keepNext w:val="0"/>
+        <w:keepLines w:val="0"/>
+        <w:widowControl/>
+        <w:suppressLineNumbers w:val="0"/>
+        <w:rPr>
+          <w:rFonts w:hint="default" w:ascii="Liberation Mono" w:hAnsi="Liberation Mono" w:eastAsia="Liberation Mono" w:cs="Liberation Mono"/>
+          <w:sz w:val="20"/>
+          <w:szCs w:val="20"/>
+          <w:lang w:val="en-US"/>
+        </w:rPr>
+      </w:pPr>
+      <w:r>
+        <w:rPr>
+          <w:rFonts w:hint="default" w:ascii="Liberation Mono" w:hAnsi="Liberation Mono" w:eastAsia="Liberation Mono" w:cs="Liberation Mono"/>
+          <w:sz w:val="20"/>
+          <w:szCs w:val="20"/>
+          <w:lang w:val="en-US"/>
+        </w:rPr>
+        <w:t xml:space="preserve">    loop:</w:t>
+      </w:r>
+    </w:p>
+    <w:p>
+      <w:pPr>
+        <w:pStyle w:val="8"/>
+        <w:keepNext w:val="0"/>
+        <w:keepLines w:val="0"/>
+        <w:widowControl/>
+        <w:suppressLineNumbers w:val="0"/>
+        <w:rPr>
+          <w:rFonts w:hint="default" w:ascii="Liberation Mono" w:hAnsi="Liberation Mono" w:eastAsia="Liberation Mono" w:cs="Liberation Mono"/>
+          <w:sz w:val="20"/>
+          <w:szCs w:val="20"/>
+          <w:lang w:val="en-US"/>
+        </w:rPr>
+      </w:pPr>
+      <w:r>
+        <w:rPr>
+          <w:rFonts w:hint="default" w:ascii="Liberation Mono" w:hAnsi="Liberation Mono" w:eastAsia="Liberation Mono" w:cs="Liberation Mono"/>
+          <w:sz w:val="20"/>
+          <w:szCs w:val="20"/>
+          <w:lang w:val="en-US"/>
+        </w:rPr>
+        <w:t xml:space="preserve">        ldr r3, [r1, r4]</w:t>
+      </w:r>
+    </w:p>
+    <w:p>
+      <w:pPr>
+        <w:pStyle w:val="8"/>
+        <w:keepNext w:val="0"/>
+        <w:keepLines w:val="0"/>
+        <w:widowControl/>
+        <w:suppressLineNumbers w:val="0"/>
+        <w:rPr>
+          <w:rFonts w:hint="default" w:ascii="Liberation Mono" w:hAnsi="Liberation Mono" w:eastAsia="Liberation Mono" w:cs="Liberation Mono"/>
+          <w:sz w:val="20"/>
+          <w:szCs w:val="20"/>
+          <w:lang w:val="en-US"/>
+        </w:rPr>
+      </w:pPr>
+      <w:r>
+        <w:rPr>
+          <w:rFonts w:hint="default" w:ascii="Liberation Mono" w:hAnsi="Liberation Mono" w:eastAsia="Liberation Mono" w:cs="Liberation Mono"/>
+          <w:sz w:val="20"/>
+          <w:szCs w:val="20"/>
+          <w:lang w:val="en-US"/>
+        </w:rPr>
+        <w:t xml:space="preserve">        str r3, [r2, r4]</w:t>
+      </w:r>
+    </w:p>
+    <w:p>
+      <w:pPr>
+        <w:pStyle w:val="8"/>
+        <w:keepNext w:val="0"/>
+        <w:keepLines w:val="0"/>
+        <w:widowControl/>
+        <w:suppressLineNumbers w:val="0"/>
+        <w:rPr>
+          <w:rFonts w:hint="default" w:ascii="Liberation Mono" w:hAnsi="Liberation Mono" w:eastAsia="Liberation Mono" w:cs="Liberation Mono"/>
+          <w:sz w:val="20"/>
+          <w:szCs w:val="20"/>
+          <w:lang w:val="en-US"/>
+        </w:rPr>
+      </w:pPr>
+      <w:r>
+        <w:rPr>
+          <w:rFonts w:hint="default" w:ascii="Liberation Mono" w:hAnsi="Liberation Mono" w:eastAsia="Liberation Mono" w:cs="Liberation Mono"/>
+          <w:sz w:val="20"/>
+          <w:szCs w:val="20"/>
+          <w:lang w:val="en-US"/>
+        </w:rPr>
+        <w:t xml:space="preserve">        add r1, #4</w:t>
+      </w:r>
+    </w:p>
+    <w:p>
+      <w:pPr>
+        <w:pStyle w:val="8"/>
+        <w:keepNext w:val="0"/>
+        <w:keepLines w:val="0"/>
+        <w:widowControl/>
+        <w:suppressLineNumbers w:val="0"/>
+        <w:rPr>
+          <w:rFonts w:hint="default" w:ascii="Liberation Mono" w:hAnsi="Liberation Mono" w:eastAsia="Liberation Mono" w:cs="Liberation Mono"/>
+          <w:sz w:val="20"/>
+          <w:szCs w:val="20"/>
+          <w:lang w:val="en-US"/>
+        </w:rPr>
+      </w:pPr>
+      <w:r>
+        <w:rPr>
+          <w:rFonts w:hint="default" w:ascii="Liberation Mono" w:hAnsi="Liberation Mono" w:eastAsia="Liberation Mono" w:cs="Liberation Mono"/>
+          <w:sz w:val="20"/>
+          <w:szCs w:val="20"/>
+          <w:lang w:val="en-US"/>
+        </w:rPr>
+        <w:t xml:space="preserve">        add r2, #4</w:t>
+      </w:r>
+    </w:p>
+    <w:p>
+      <w:pPr>
+        <w:pStyle w:val="8"/>
+        <w:keepNext w:val="0"/>
+        <w:keepLines w:val="0"/>
+        <w:widowControl/>
+        <w:suppressLineNumbers w:val="0"/>
+        <w:rPr>
+          <w:rFonts w:hint="default" w:ascii="Liberation Mono" w:hAnsi="Liberation Mono" w:eastAsia="Liberation Mono" w:cs="Liberation Mono"/>
+          <w:sz w:val="20"/>
+          <w:szCs w:val="20"/>
+          <w:lang w:val="en-US"/>
+        </w:rPr>
+      </w:pPr>
+      <w:r>
+        <w:rPr>
+          <w:rFonts w:hint="default" w:ascii="Liberation Mono" w:hAnsi="Liberation Mono" w:eastAsia="Liberation Mono" w:cs="Liberation Mono"/>
+          <w:sz w:val="20"/>
+          <w:szCs w:val="20"/>
+          <w:lang w:val="en-US"/>
+        </w:rPr>
+        <w:t xml:space="preserve">        cmp r0, r1</w:t>
+      </w:r>
+    </w:p>
+    <w:p>
+      <w:pPr>
+        <w:pStyle w:val="8"/>
+        <w:keepNext w:val="0"/>
+        <w:keepLines w:val="0"/>
+        <w:widowControl/>
+        <w:suppressLineNumbers w:val="0"/>
+        <w:rPr>
+          <w:rFonts w:hint="default" w:ascii="Liberation Mono" w:hAnsi="Liberation Mono" w:eastAsia="Liberation Mono" w:cs="Liberation Mono"/>
+          <w:sz w:val="20"/>
+          <w:szCs w:val="20"/>
+          <w:lang w:val="en-US"/>
+        </w:rPr>
+      </w:pPr>
+      <w:r>
+        <w:rPr>
+          <w:rFonts w:hint="default" w:ascii="Liberation Mono" w:hAnsi="Liberation Mono" w:eastAsia="Liberation Mono" w:cs="Liberation Mono"/>
+          <w:sz w:val="20"/>
+          <w:szCs w:val="20"/>
+          <w:lang w:val="en-US"/>
+        </w:rPr>
+        <w:t xml:space="preserve">        bhi loop</w:t>
+      </w:r>
+    </w:p>
+    <w:p>
+      <w:pPr>
+        <w:pStyle w:val="8"/>
+        <w:keepNext w:val="0"/>
+        <w:keepLines w:val="0"/>
+        <w:widowControl/>
+        <w:suppressLineNumbers w:val="0"/>
+        <w:rPr>
+          <w:rFonts w:hint="default" w:ascii="Liberation Mono" w:hAnsi="Liberation Mono" w:eastAsia="Liberation Mono" w:cs="Liberation Mono"/>
+          <w:sz w:val="20"/>
+          <w:szCs w:val="20"/>
+          <w:lang w:val="en-US"/>
+        </w:rPr>
+      </w:pPr>
+    </w:p>
+    <w:p>
+      <w:pPr>
+        <w:pStyle w:val="8"/>
+        <w:keepNext w:val="0"/>
+        <w:keepLines w:val="0"/>
+        <w:widowControl/>
+        <w:suppressLineNumbers w:val="0"/>
+        <w:rPr>
+          <w:rFonts w:hint="default" w:ascii="Liberation Mono" w:hAnsi="Liberation Mono" w:eastAsia="Liberation Mono" w:cs="Liberation Mono"/>
+          <w:sz w:val="20"/>
+          <w:szCs w:val="20"/>
+          <w:lang w:val="en-US"/>
+        </w:rPr>
+      </w:pPr>
+      <w:r>
+        <w:rPr>
+          <w:rFonts w:hint="default" w:ascii="Liberation Mono" w:hAnsi="Liberation Mono" w:eastAsia="Liberation Mono" w:cs="Liberation Mono"/>
+          <w:sz w:val="20"/>
+          <w:szCs w:val="20"/>
+          <w:lang w:val="en-US"/>
+        </w:rPr>
+        <w:t xml:space="preserve">    bl newline</w:t>
+      </w:r>
+    </w:p>
+    <w:p>
+      <w:pPr>
+        <w:pStyle w:val="8"/>
+        <w:keepNext w:val="0"/>
+        <w:keepLines w:val="0"/>
+        <w:widowControl/>
+        <w:suppressLineNumbers w:val="0"/>
+        <w:rPr>
+          <w:rFonts w:hint="default" w:ascii="Liberation Mono" w:hAnsi="Liberation Mono" w:eastAsia="Liberation Mono" w:cs="Liberation Mono"/>
+          <w:sz w:val="20"/>
+          <w:szCs w:val="20"/>
+          <w:lang w:val="en-US"/>
+        </w:rPr>
+      </w:pPr>
+      <w:r>
+        <w:rPr>
+          <w:rFonts w:hint="default" w:ascii="Liberation Mono" w:hAnsi="Liberation Mono" w:eastAsia="Liberation Mono" w:cs="Liberation Mono"/>
+          <w:sz w:val="20"/>
+          <w:szCs w:val="20"/>
+          <w:lang w:val="en-US"/>
+        </w:rPr>
+        <w:t xml:space="preserve">    ldr r0, =str_boot_end</w:t>
+      </w:r>
+    </w:p>
+    <w:p>
+      <w:pPr>
+        <w:pStyle w:val="8"/>
+        <w:keepNext w:val="0"/>
+        <w:keepLines w:val="0"/>
+        <w:widowControl/>
+        <w:suppressLineNumbers w:val="0"/>
+        <w:rPr>
+          <w:rFonts w:hint="default" w:ascii="Liberation Mono" w:hAnsi="Liberation Mono" w:eastAsia="Liberation Mono" w:cs="Liberation Mono"/>
+          <w:sz w:val="20"/>
+          <w:szCs w:val="20"/>
+          <w:lang w:val="en-US"/>
+        </w:rPr>
+      </w:pPr>
+      <w:r>
+        <w:rPr>
+          <w:rFonts w:hint="default" w:ascii="Liberation Mono" w:hAnsi="Liberation Mono" w:eastAsia="Liberation Mono" w:cs="Liberation Mono"/>
+          <w:sz w:val="20"/>
+          <w:szCs w:val="20"/>
+          <w:lang w:val="en-US"/>
+        </w:rPr>
+        <w:t xml:space="preserve">    bl dbgput_line</w:t>
+      </w:r>
+    </w:p>
+    <w:p>
+      <w:pPr>
+        <w:pStyle w:val="8"/>
+        <w:keepNext w:val="0"/>
+        <w:keepLines w:val="0"/>
+        <w:widowControl/>
+        <w:suppressLineNumbers w:val="0"/>
+        <w:rPr>
+          <w:rFonts w:hint="default" w:ascii="Liberation Mono" w:hAnsi="Liberation Mono" w:eastAsia="Liberation Mono" w:cs="Liberation Mono"/>
+          <w:sz w:val="20"/>
+          <w:szCs w:val="20"/>
+          <w:lang w:val="en-US"/>
+        </w:rPr>
+      </w:pPr>
+    </w:p>
+    <w:p>
+      <w:pPr>
+        <w:pStyle w:val="8"/>
+        <w:keepNext w:val="0"/>
+        <w:keepLines w:val="0"/>
+        <w:widowControl/>
+        <w:suppressLineNumbers w:val="0"/>
+        <w:rPr>
+          <w:rFonts w:hint="default" w:ascii="Liberation Mono" w:hAnsi="Liberation Mono" w:eastAsia="Liberation Mono" w:cs="Liberation Mono"/>
+          <w:sz w:val="20"/>
+          <w:szCs w:val="20"/>
+          <w:lang w:val="en-US"/>
+        </w:rPr>
+      </w:pPr>
+      <w:r>
+        <w:rPr>
+          <w:rFonts w:hint="default" w:ascii="Liberation Mono" w:hAnsi="Liberation Mono" w:eastAsia="Liberation Mono" w:cs="Liberation Mono"/>
+          <w:sz w:val="20"/>
+          <w:szCs w:val="20"/>
+          <w:lang w:val="en-US"/>
+        </w:rPr>
+        <w:t xml:space="preserve">    ldr lr, =bootload_end</w:t>
+      </w:r>
+    </w:p>
+    <w:p>
+      <w:pPr>
+        <w:pStyle w:val="8"/>
+        <w:keepNext w:val="0"/>
+        <w:keepLines w:val="0"/>
+        <w:widowControl/>
+        <w:suppressLineNumbers w:val="0"/>
+        <w:rPr>
+          <w:rFonts w:hint="default" w:ascii="Liberation Mono" w:hAnsi="Liberation Mono" w:eastAsia="Liberation Mono" w:cs="Liberation Mono"/>
+          <w:sz w:val="20"/>
+          <w:szCs w:val="20"/>
+          <w:lang w:val="en-US"/>
+        </w:rPr>
+      </w:pPr>
+      <w:r>
+        <w:rPr>
+          <w:rFonts w:hint="default" w:ascii="Liberation Mono" w:hAnsi="Liberation Mono" w:eastAsia="Liberation Mono" w:cs="Liberation Mono"/>
+          <w:sz w:val="20"/>
+          <w:szCs w:val="20"/>
+          <w:lang w:val="en-US"/>
+        </w:rPr>
+        <w:t xml:space="preserve">    add lr, #1</w:t>
+      </w:r>
+    </w:p>
+    <w:p>
+      <w:pPr>
+        <w:pStyle w:val="8"/>
+        <w:keepNext w:val="0"/>
+        <w:keepLines w:val="0"/>
+        <w:widowControl/>
+        <w:suppressLineNumbers w:val="0"/>
+        <w:rPr>
+          <w:rFonts w:hint="default" w:ascii="Liberation Mono" w:hAnsi="Liberation Mono" w:eastAsia="Liberation Mono" w:cs="Liberation Mono"/>
+          <w:sz w:val="20"/>
+          <w:szCs w:val="20"/>
+          <w:lang w:val="en-US"/>
+        </w:rPr>
+      </w:pPr>
+      <w:r>
+        <w:rPr>
+          <w:rFonts w:hint="default" w:ascii="Liberation Mono" w:hAnsi="Liberation Mono" w:eastAsia="Liberation Mono" w:cs="Liberation Mono"/>
+          <w:sz w:val="20"/>
+          <w:szCs w:val="20"/>
+          <w:lang w:val="en-US"/>
+        </w:rPr>
+        <w:t xml:space="preserve">    ldr r2, =_ram_start</w:t>
+      </w:r>
+    </w:p>
+    <w:p>
+      <w:pPr>
+        <w:pStyle w:val="8"/>
+        <w:keepNext w:val="0"/>
+        <w:keepLines w:val="0"/>
+        <w:widowControl/>
+        <w:suppressLineNumbers w:val="0"/>
+        <w:rPr>
+          <w:rFonts w:hint="default" w:ascii="Liberation Mono" w:hAnsi="Liberation Mono" w:eastAsia="Liberation Mono" w:cs="Liberation Mono"/>
+          <w:sz w:val="20"/>
+          <w:szCs w:val="20"/>
+          <w:lang w:val="en-US"/>
+        </w:rPr>
+      </w:pPr>
+    </w:p>
+    <w:p>
+      <w:pPr>
+        <w:pStyle w:val="8"/>
+        <w:keepNext w:val="0"/>
+        <w:keepLines w:val="0"/>
+        <w:widowControl/>
+        <w:suppressLineNumbers w:val="0"/>
+        <w:rPr>
+          <w:rFonts w:hint="default" w:ascii="Liberation Mono" w:hAnsi="Liberation Mono" w:eastAsia="Liberation Mono" w:cs="Liberation Mono"/>
+          <w:sz w:val="20"/>
+          <w:szCs w:val="20"/>
+          <w:lang w:val="en-US"/>
+        </w:rPr>
+      </w:pPr>
+      <w:r>
+        <w:rPr>
+          <w:rFonts w:hint="default" w:ascii="Liberation Mono" w:hAnsi="Liberation Mono" w:eastAsia="Liberation Mono" w:cs="Liberation Mono"/>
+          <w:sz w:val="20"/>
+          <w:szCs w:val="20"/>
+          <w:lang w:val="en-US"/>
+        </w:rPr>
+        <w:t xml:space="preserve">    add r2, #4 // go to __reset_kernel__</w:t>
+      </w:r>
+    </w:p>
+    <w:p>
+      <w:pPr>
+        <w:pStyle w:val="8"/>
+        <w:keepNext w:val="0"/>
+        <w:keepLines w:val="0"/>
+        <w:widowControl/>
+        <w:suppressLineNumbers w:val="0"/>
+        <w:rPr>
+          <w:rFonts w:hint="default" w:ascii="Liberation Mono" w:hAnsi="Liberation Mono" w:eastAsia="Liberation Mono" w:cs="Liberation Mono"/>
+          <w:sz w:val="20"/>
+          <w:szCs w:val="20"/>
+          <w:lang w:val="en-US"/>
+        </w:rPr>
+      </w:pPr>
+      <w:r>
+        <w:rPr>
+          <w:rFonts w:hint="default" w:ascii="Liberation Mono" w:hAnsi="Liberation Mono" w:eastAsia="Liberation Mono" w:cs="Liberation Mono"/>
+          <w:sz w:val="20"/>
+          <w:szCs w:val="20"/>
+          <w:lang w:val="en-US"/>
+        </w:rPr>
+        <w:t xml:space="preserve">    ldr r0, [r2]</w:t>
+      </w:r>
+    </w:p>
+    <w:p>
+      <w:pPr>
+        <w:pStyle w:val="8"/>
+        <w:keepNext w:val="0"/>
+        <w:keepLines w:val="0"/>
+        <w:widowControl/>
+        <w:suppressLineNumbers w:val="0"/>
+        <w:rPr>
+          <w:rFonts w:hint="default" w:ascii="Liberation Mono" w:hAnsi="Liberation Mono" w:eastAsia="Liberation Mono" w:cs="Liberation Mono"/>
+          <w:sz w:val="20"/>
+          <w:szCs w:val="20"/>
+          <w:lang w:val="en-US"/>
+        </w:rPr>
+      </w:pPr>
+      <w:r>
+        <w:rPr>
+          <w:rFonts w:hint="default" w:ascii="Liberation Mono" w:hAnsi="Liberation Mono" w:eastAsia="Liberation Mono" w:cs="Liberation Mono"/>
+          <w:sz w:val="20"/>
+          <w:szCs w:val="20"/>
+          <w:lang w:val="en-US"/>
+        </w:rPr>
+        <w:t xml:space="preserve">    bx r0</w:t>
+      </w:r>
+    </w:p>
+    <w:p>
+      <w:pPr>
+        <w:pStyle w:val="8"/>
+        <w:keepNext w:val="0"/>
+        <w:keepLines w:val="0"/>
+        <w:widowControl/>
+        <w:suppressLineNumbers w:val="0"/>
+        <w:rPr>
+          <w:rFonts w:hint="default" w:ascii="Liberation Mono" w:hAnsi="Liberation Mono" w:eastAsia="Liberation Mono" w:cs="Liberation Mono"/>
+          <w:sz w:val="20"/>
+          <w:szCs w:val="20"/>
+          <w:lang w:val="en-US"/>
+        </w:rPr>
+      </w:pPr>
+    </w:p>
+    <w:p>
+      <w:pPr>
+        <w:pStyle w:val="8"/>
+        <w:keepNext w:val="0"/>
+        <w:keepLines w:val="0"/>
+        <w:widowControl/>
+        <w:suppressLineNumbers w:val="0"/>
+        <w:rPr>
+          <w:rFonts w:hint="default" w:ascii="Liberation Mono" w:hAnsi="Liberation Mono" w:eastAsia="Liberation Mono" w:cs="Liberation Mono"/>
+          <w:sz w:val="20"/>
+          <w:szCs w:val="20"/>
+          <w:lang w:val="en-US"/>
+        </w:rPr>
+      </w:pPr>
+      <w:r>
+        <w:rPr>
+          <w:rFonts w:hint="default" w:ascii="Liberation Mono" w:hAnsi="Liberation Mono" w:eastAsia="Liberation Mono" w:cs="Liberation Mono"/>
+          <w:sz w:val="20"/>
+          <w:szCs w:val="20"/>
+          <w:lang w:val="en-US"/>
+        </w:rPr>
+        <w:t>bootload_end:</w:t>
+      </w:r>
+    </w:p>
+    <w:p>
+      <w:pPr>
+        <w:pStyle w:val="8"/>
+        <w:keepNext w:val="0"/>
+        <w:keepLines w:val="0"/>
+        <w:widowControl/>
+        <w:suppressLineNumbers w:val="0"/>
+        <w:rPr>
+          <w:rFonts w:ascii="Liberation Mono" w:hAnsi="Liberation Mono" w:eastAsia="Liberation Mono" w:cs="Liberation Mono"/>
+          <w:sz w:val="20"/>
+          <w:szCs w:val="20"/>
+        </w:rPr>
+      </w:pPr>
+      <w:r>
+        <w:rPr>
+          <w:rFonts w:hint="default" w:ascii="Liberation Mono" w:hAnsi="Liberation Mono" w:eastAsia="Liberation Mono" w:cs="Liberation Mono"/>
+          <w:sz w:val="20"/>
+          <w:szCs w:val="20"/>
+          <w:lang w:val="en-US"/>
+        </w:rPr>
+        <w:t xml:space="preserve">    b bootload_end</w:t>
+      </w:r>
+    </w:p>
+    <w:p>
+      <w:pPr>
+        <w:pStyle w:val="17"/>
+        <w:rPr>
+          <w:rFonts w:hint="default"/>
+          <w:b w:val="0"/>
+          <w:bCs w:val="0"/>
+          <w:sz w:val="28"/>
+          <w:szCs w:val="28"/>
           <w:lang w:val="ru-RU"/>
         </w:rPr>
       </w:pPr>
     </w:p>
     <w:p>
       <w:pPr>
-        <w:pStyle w:val="16"/>
+        <w:pStyle w:val="17"/>
+        <w:jc w:val="center"/>
         <w:rPr>
           <w:rFonts w:hint="default"/>
           <w:b/>
           <w:bCs/>
           <w:sz w:val="28"/>
           <w:szCs w:val="28"/>
-          <w:lang w:val="ru-RU"/>
-        </w:rPr>
-      </w:pPr>
-    </w:p>
-    <w:p>
-      <w:pPr>
-        <w:pStyle w:val="16"/>
+          <w:lang w:val="en"/>
+        </w:rPr>
+      </w:pPr>
+      <w:r>
         <w:rPr>
           <w:rFonts w:hint="default"/>
           <w:b/>
           <w:bCs/>
           <w:sz w:val="28"/>
           <w:szCs w:val="28"/>
-          <w:lang w:val="ru-RU"/>
-        </w:rPr>
-      </w:pPr>
-    </w:p>
-    <w:p>
-      <w:pPr>
-        <w:pStyle w:val="16"/>
-        <w:rPr>
-          <w:lang w:val="ru-RU"/>
-        </w:rPr>
-      </w:pPr>
-      <w:r>
-        <w:rPr>
+          <w:lang w:val="en"/>
+        </w:rPr>
+        <w:t>kernel.S</w:t>
+      </w:r>
+    </w:p>
+    <w:p>
+      <w:pPr>
+        <w:pStyle w:val="17"/>
+        <w:rPr>
+          <w:rFonts w:hint="default"/>
           <w:b/>
           <w:bCs/>
           <w:sz w:val="28"/>
           <w:szCs w:val="28"/>
           <w:lang w:val="ru-RU"/>
         </w:rPr>
-        <w:t>Виконання роботи:</w:t>
-      </w:r>
-    </w:p>
-    <w:p>
-      <w:pPr>
-        <w:pStyle w:val="16"/>
-        <w:rPr>
-          <w:b/>
-          <w:bCs/>
-          <w:sz w:val="28"/>
-          <w:szCs w:val="28"/>
-          <w:lang w:val="ru-RU"/>
-        </w:rPr>
-      </w:pPr>
-    </w:p>
-    <w:p>
-      <w:pPr>
-        <w:pStyle w:val="16"/>
+      </w:pPr>
+    </w:p>
+    <w:p>
+      <w:pPr>
+        <w:pStyle w:val="8"/>
+        <w:keepNext w:val="0"/>
+        <w:keepLines w:val="0"/>
+        <w:widowControl/>
+        <w:suppressLineNumbers w:val="0"/>
+        <w:rPr>
+          <w:rFonts w:hint="default" w:ascii="Liberation Mono" w:hAnsi="Liberation Mono" w:eastAsia="Liberation Mono" w:cs="Liberation Mono"/>
+          <w:sz w:val="20"/>
+          <w:szCs w:val="20"/>
+          <w:lang w:val="en-US"/>
+        </w:rPr>
+      </w:pPr>
+      <w:r>
+        <w:rPr>
+          <w:rFonts w:hint="default" w:ascii="Liberation Mono" w:hAnsi="Liberation Mono" w:eastAsia="Liberation Mono" w:cs="Liberation Mono"/>
+          <w:sz w:val="20"/>
+          <w:szCs w:val="20"/>
+          <w:lang w:val="en-US"/>
+        </w:rPr>
+        <w:t>.syntax unified</w:t>
+      </w:r>
+    </w:p>
+    <w:p>
+      <w:pPr>
+        <w:pStyle w:val="8"/>
+        <w:keepNext w:val="0"/>
+        <w:keepLines w:val="0"/>
+        <w:widowControl/>
+        <w:suppressLineNumbers w:val="0"/>
+        <w:rPr>
+          <w:rFonts w:hint="default" w:ascii="Liberation Mono" w:hAnsi="Liberation Mono" w:eastAsia="Liberation Mono" w:cs="Liberation Mono"/>
+          <w:sz w:val="20"/>
+          <w:szCs w:val="20"/>
+          <w:lang w:val="en-US"/>
+        </w:rPr>
+      </w:pPr>
+    </w:p>
+    <w:p>
+      <w:pPr>
+        <w:pStyle w:val="8"/>
+        <w:keepNext w:val="0"/>
+        <w:keepLines w:val="0"/>
+        <w:widowControl/>
+        <w:suppressLineNumbers w:val="0"/>
+        <w:rPr>
+          <w:rFonts w:hint="default" w:ascii="Liberation Mono" w:hAnsi="Liberation Mono" w:eastAsia="Liberation Mono" w:cs="Liberation Mono"/>
+          <w:sz w:val="20"/>
+          <w:szCs w:val="20"/>
+          <w:lang w:val="en-US"/>
+        </w:rPr>
+      </w:pPr>
+      <w:r>
+        <w:rPr>
+          <w:rFonts w:hint="default" w:ascii="Liberation Mono" w:hAnsi="Liberation Mono" w:eastAsia="Liberation Mono" w:cs="Liberation Mono"/>
+          <w:sz w:val="20"/>
+          <w:szCs w:val="20"/>
+          <w:lang w:val="en-US"/>
+        </w:rPr>
+        <w:t>.cpu cortex-m4</w:t>
+      </w:r>
+    </w:p>
+    <w:p>
+      <w:pPr>
+        <w:pStyle w:val="8"/>
+        <w:keepNext w:val="0"/>
+        <w:keepLines w:val="0"/>
+        <w:widowControl/>
+        <w:suppressLineNumbers w:val="0"/>
+        <w:rPr>
+          <w:rFonts w:hint="default" w:ascii="Liberation Mono" w:hAnsi="Liberation Mono" w:eastAsia="Liberation Mono" w:cs="Liberation Mono"/>
+          <w:sz w:val="20"/>
+          <w:szCs w:val="20"/>
+          <w:lang w:val="en-US"/>
+        </w:rPr>
+      </w:pPr>
+      <w:r>
+        <w:rPr>
+          <w:rFonts w:hint="default" w:ascii="Liberation Mono" w:hAnsi="Liberation Mono" w:eastAsia="Liberation Mono" w:cs="Liberation Mono"/>
+          <w:sz w:val="20"/>
+          <w:szCs w:val="20"/>
+          <w:lang w:val="en-US"/>
+        </w:rPr>
+        <w:t>//.fpu softvfp</w:t>
+      </w:r>
+    </w:p>
+    <w:p>
+      <w:pPr>
+        <w:pStyle w:val="8"/>
+        <w:keepNext w:val="0"/>
+        <w:keepLines w:val="0"/>
+        <w:widowControl/>
+        <w:suppressLineNumbers w:val="0"/>
+        <w:rPr>
+          <w:rFonts w:hint="default" w:ascii="Liberation Mono" w:hAnsi="Liberation Mono" w:eastAsia="Liberation Mono" w:cs="Liberation Mono"/>
+          <w:sz w:val="20"/>
+          <w:szCs w:val="20"/>
+          <w:lang w:val="en-US"/>
+        </w:rPr>
+      </w:pPr>
+      <w:r>
+        <w:rPr>
+          <w:rFonts w:hint="default" w:ascii="Liberation Mono" w:hAnsi="Liberation Mono" w:eastAsia="Liberation Mono" w:cs="Liberation Mono"/>
+          <w:sz w:val="20"/>
+          <w:szCs w:val="20"/>
+          <w:lang w:val="en-US"/>
+        </w:rPr>
+        <w:t>.thumb</w:t>
+      </w:r>
+    </w:p>
+    <w:p>
+      <w:pPr>
+        <w:pStyle w:val="8"/>
+        <w:keepNext w:val="0"/>
+        <w:keepLines w:val="0"/>
+        <w:widowControl/>
+        <w:suppressLineNumbers w:val="0"/>
+        <w:rPr>
+          <w:rFonts w:hint="default" w:ascii="Liberation Mono" w:hAnsi="Liberation Mono" w:eastAsia="Liberation Mono" w:cs="Liberation Mono"/>
+          <w:sz w:val="20"/>
+          <w:szCs w:val="20"/>
+          <w:lang w:val="en-US"/>
+        </w:rPr>
+      </w:pPr>
+    </w:p>
+    <w:p>
+      <w:pPr>
+        <w:pStyle w:val="8"/>
+        <w:keepNext w:val="0"/>
+        <w:keepLines w:val="0"/>
+        <w:widowControl/>
+        <w:suppressLineNumbers w:val="0"/>
+        <w:rPr>
+          <w:rFonts w:hint="default" w:ascii="Liberation Mono" w:hAnsi="Liberation Mono" w:eastAsia="Liberation Mono" w:cs="Liberation Mono"/>
+          <w:sz w:val="20"/>
+          <w:szCs w:val="20"/>
+          <w:lang w:val="en-US"/>
+        </w:rPr>
+      </w:pPr>
+      <w:r>
+        <w:rPr>
+          <w:rFonts w:hint="default" w:ascii="Liberation Mono" w:hAnsi="Liberation Mono" w:eastAsia="Liberation Mono" w:cs="Liberation Mono"/>
+          <w:sz w:val="20"/>
+          <w:szCs w:val="20"/>
+          <w:lang w:val="en-US"/>
+        </w:rPr>
+        <w:t>#define A #4</w:t>
+      </w:r>
+    </w:p>
+    <w:p>
+      <w:pPr>
+        <w:pStyle w:val="8"/>
+        <w:keepNext w:val="0"/>
+        <w:keepLines w:val="0"/>
+        <w:widowControl/>
+        <w:suppressLineNumbers w:val="0"/>
+        <w:rPr>
+          <w:rFonts w:hint="default" w:ascii="Liberation Mono" w:hAnsi="Liberation Mono" w:eastAsia="Liberation Mono" w:cs="Liberation Mono"/>
+          <w:sz w:val="20"/>
+          <w:szCs w:val="20"/>
+          <w:lang w:val="en-US"/>
+        </w:rPr>
+      </w:pPr>
+      <w:r>
+        <w:rPr>
+          <w:rFonts w:hint="default" w:ascii="Liberation Mono" w:hAnsi="Liberation Mono" w:eastAsia="Liberation Mono" w:cs="Liberation Mono"/>
+          <w:sz w:val="20"/>
+          <w:szCs w:val="20"/>
+          <w:lang w:val="en-US"/>
+        </w:rPr>
+        <w:t>#define B #16</w:t>
+      </w:r>
+    </w:p>
+    <w:p>
+      <w:pPr>
+        <w:pStyle w:val="8"/>
+        <w:keepNext w:val="0"/>
+        <w:keepLines w:val="0"/>
+        <w:widowControl/>
+        <w:suppressLineNumbers w:val="0"/>
+        <w:rPr>
+          <w:rFonts w:hint="default" w:ascii="Liberation Mono" w:hAnsi="Liberation Mono" w:eastAsia="Liberation Mono" w:cs="Liberation Mono"/>
+          <w:sz w:val="20"/>
+          <w:szCs w:val="20"/>
+          <w:lang w:val="en-US"/>
+        </w:rPr>
+      </w:pPr>
+      <w:r>
+        <w:rPr>
+          <w:rFonts w:hint="default" w:ascii="Liberation Mono" w:hAnsi="Liberation Mono" w:eastAsia="Liberation Mono" w:cs="Liberation Mono"/>
+          <w:sz w:val="20"/>
+          <w:szCs w:val="20"/>
+          <w:lang w:val="en-US"/>
+        </w:rPr>
+        <w:t>#define C #3</w:t>
+      </w:r>
+    </w:p>
+    <w:p>
+      <w:pPr>
+        <w:pStyle w:val="8"/>
+        <w:keepNext w:val="0"/>
+        <w:keepLines w:val="0"/>
+        <w:widowControl/>
+        <w:suppressLineNumbers w:val="0"/>
+        <w:rPr>
+          <w:rFonts w:hint="default" w:ascii="Liberation Mono" w:hAnsi="Liberation Mono" w:eastAsia="Liberation Mono" w:cs="Liberation Mono"/>
+          <w:sz w:val="20"/>
+          <w:szCs w:val="20"/>
+          <w:lang w:val="en-US"/>
+        </w:rPr>
+      </w:pPr>
+    </w:p>
+    <w:p>
+      <w:pPr>
+        <w:pStyle w:val="8"/>
+        <w:keepNext w:val="0"/>
+        <w:keepLines w:val="0"/>
+        <w:widowControl/>
+        <w:suppressLineNumbers w:val="0"/>
+        <w:rPr>
+          <w:rFonts w:hint="default" w:ascii="Liberation Mono" w:hAnsi="Liberation Mono" w:eastAsia="Liberation Mono" w:cs="Liberation Mono"/>
+          <w:sz w:val="20"/>
+          <w:szCs w:val="20"/>
+          <w:lang w:val="en-US"/>
+        </w:rPr>
+      </w:pPr>
+      <w:r>
+        <w:rPr>
+          <w:rFonts w:hint="default" w:ascii="Liberation Mono" w:hAnsi="Liberation Mono" w:eastAsia="Liberation Mono" w:cs="Liberation Mono"/>
+          <w:sz w:val="20"/>
+          <w:szCs w:val="20"/>
+          <w:lang w:val="en-US"/>
+        </w:rPr>
+        <w:t>// global memory locations</w:t>
+      </w:r>
+    </w:p>
+    <w:p>
+      <w:pPr>
+        <w:pStyle w:val="8"/>
+        <w:keepNext w:val="0"/>
+        <w:keepLines w:val="0"/>
+        <w:widowControl/>
+        <w:suppressLineNumbers w:val="0"/>
+        <w:rPr>
+          <w:rFonts w:hint="default" w:ascii="Liberation Mono" w:hAnsi="Liberation Mono" w:eastAsia="Liberation Mono" w:cs="Liberation Mono"/>
+          <w:sz w:val="20"/>
+          <w:szCs w:val="20"/>
+          <w:lang w:val="en-US"/>
+        </w:rPr>
+      </w:pPr>
+      <w:r>
+        <w:rPr>
+          <w:rFonts w:hint="default" w:ascii="Liberation Mono" w:hAnsi="Liberation Mono" w:eastAsia="Liberation Mono" w:cs="Liberation Mono"/>
+          <w:sz w:val="20"/>
+          <w:szCs w:val="20"/>
+          <w:lang w:val="en-US"/>
+        </w:rPr>
+        <w:t>.global vtable_kernel</w:t>
+      </w:r>
+    </w:p>
+    <w:p>
+      <w:pPr>
+        <w:pStyle w:val="8"/>
+        <w:keepNext w:val="0"/>
+        <w:keepLines w:val="0"/>
+        <w:widowControl/>
+        <w:suppressLineNumbers w:val="0"/>
+        <w:rPr>
+          <w:rFonts w:hint="default" w:ascii="Liberation Mono" w:hAnsi="Liberation Mono" w:eastAsia="Liberation Mono" w:cs="Liberation Mono"/>
+          <w:sz w:val="20"/>
+          <w:szCs w:val="20"/>
+          <w:lang w:val="en-US"/>
+        </w:rPr>
+      </w:pPr>
+      <w:r>
+        <w:rPr>
+          <w:rFonts w:hint="default" w:ascii="Liberation Mono" w:hAnsi="Liberation Mono" w:eastAsia="Liberation Mono" w:cs="Liberation Mono"/>
+          <w:sz w:val="20"/>
+          <w:szCs w:val="20"/>
+          <w:lang w:val="en-US"/>
+        </w:rPr>
+        <w:t>.global __kernel_reset__</w:t>
+      </w:r>
+    </w:p>
+    <w:p>
+      <w:pPr>
+        <w:pStyle w:val="8"/>
+        <w:keepNext w:val="0"/>
+        <w:keepLines w:val="0"/>
+        <w:widowControl/>
+        <w:suppressLineNumbers w:val="0"/>
+        <w:rPr>
+          <w:rFonts w:hint="default" w:ascii="Liberation Mono" w:hAnsi="Liberation Mono" w:eastAsia="Liberation Mono" w:cs="Liberation Mono"/>
+          <w:sz w:val="20"/>
+          <w:szCs w:val="20"/>
+          <w:lang w:val="en-US"/>
+        </w:rPr>
+      </w:pPr>
+    </w:p>
+    <w:p>
+      <w:pPr>
+        <w:pStyle w:val="8"/>
+        <w:keepNext w:val="0"/>
+        <w:keepLines w:val="0"/>
+        <w:widowControl/>
+        <w:suppressLineNumbers w:val="0"/>
+        <w:rPr>
+          <w:rFonts w:hint="default" w:ascii="Liberation Mono" w:hAnsi="Liberation Mono" w:eastAsia="Liberation Mono" w:cs="Liberation Mono"/>
+          <w:sz w:val="20"/>
+          <w:szCs w:val="20"/>
+          <w:lang w:val="en-US"/>
+        </w:rPr>
+      </w:pPr>
+      <w:r>
+        <w:rPr>
+          <w:rFonts w:hint="default" w:ascii="Liberation Mono" w:hAnsi="Liberation Mono" w:eastAsia="Liberation Mono" w:cs="Liberation Mono"/>
+          <w:sz w:val="20"/>
+          <w:szCs w:val="20"/>
+          <w:lang w:val="en-US"/>
+        </w:rPr>
+        <w:t>.type vtable_kernel, %object</w:t>
+      </w:r>
+    </w:p>
+    <w:p>
+      <w:pPr>
+        <w:pStyle w:val="8"/>
+        <w:keepNext w:val="0"/>
+        <w:keepLines w:val="0"/>
+        <w:widowControl/>
+        <w:suppressLineNumbers w:val="0"/>
+        <w:rPr>
+          <w:rFonts w:hint="default" w:ascii="Liberation Mono" w:hAnsi="Liberation Mono" w:eastAsia="Liberation Mono" w:cs="Liberation Mono"/>
+          <w:sz w:val="20"/>
+          <w:szCs w:val="20"/>
+          <w:lang w:val="en-US"/>
+        </w:rPr>
+      </w:pPr>
+      <w:r>
+        <w:rPr>
+          <w:rFonts w:hint="default" w:ascii="Liberation Mono" w:hAnsi="Liberation Mono" w:eastAsia="Liberation Mono" w:cs="Liberation Mono"/>
+          <w:sz w:val="20"/>
+          <w:szCs w:val="20"/>
+          <w:lang w:val="en-US"/>
+        </w:rPr>
+        <w:t>.type __kernel_reset__, %function</w:t>
+      </w:r>
+    </w:p>
+    <w:p>
+      <w:pPr>
+        <w:pStyle w:val="8"/>
+        <w:keepNext w:val="0"/>
+        <w:keepLines w:val="0"/>
+        <w:widowControl/>
+        <w:suppressLineNumbers w:val="0"/>
+        <w:rPr>
+          <w:rFonts w:hint="default" w:ascii="Liberation Mono" w:hAnsi="Liberation Mono" w:eastAsia="Liberation Mono" w:cs="Liberation Mono"/>
+          <w:sz w:val="20"/>
+          <w:szCs w:val="20"/>
+          <w:lang w:val="en-US"/>
+        </w:rPr>
+      </w:pPr>
+    </w:p>
+    <w:p>
+      <w:pPr>
+        <w:pStyle w:val="8"/>
+        <w:keepNext w:val="0"/>
+        <w:keepLines w:val="0"/>
+        <w:widowControl/>
+        <w:suppressLineNumbers w:val="0"/>
+        <w:rPr>
+          <w:rFonts w:hint="default" w:ascii="Liberation Mono" w:hAnsi="Liberation Mono" w:eastAsia="Liberation Mono" w:cs="Liberation Mono"/>
+          <w:sz w:val="20"/>
+          <w:szCs w:val="20"/>
+          <w:lang w:val="en-US"/>
+        </w:rPr>
+      </w:pPr>
+      <w:r>
+        <w:rPr>
+          <w:rFonts w:hint="default" w:ascii="Liberation Mono" w:hAnsi="Liberation Mono" w:eastAsia="Liberation Mono" w:cs="Liberation Mono"/>
+          <w:sz w:val="20"/>
+          <w:szCs w:val="20"/>
+          <w:lang w:val="en-US"/>
+        </w:rPr>
+        <w:t>.section .interrupt_vector</w:t>
+      </w:r>
+    </w:p>
+    <w:p>
+      <w:pPr>
+        <w:pStyle w:val="8"/>
+        <w:keepNext w:val="0"/>
+        <w:keepLines w:val="0"/>
+        <w:widowControl/>
+        <w:suppressLineNumbers w:val="0"/>
+        <w:rPr>
+          <w:rFonts w:hint="default" w:ascii="Liberation Mono" w:hAnsi="Liberation Mono" w:eastAsia="Liberation Mono" w:cs="Liberation Mono"/>
+          <w:sz w:val="20"/>
+          <w:szCs w:val="20"/>
+          <w:lang w:val="en-US"/>
+        </w:rPr>
+      </w:pPr>
+      <w:r>
+        <w:rPr>
+          <w:rFonts w:hint="default" w:ascii="Liberation Mono" w:hAnsi="Liberation Mono" w:eastAsia="Liberation Mono" w:cs="Liberation Mono"/>
+          <w:sz w:val="20"/>
+          <w:szCs w:val="20"/>
+          <w:lang w:val="en-US"/>
+        </w:rPr>
+        <w:t>vtable_kernel:</w:t>
+      </w:r>
+    </w:p>
+    <w:p>
+      <w:pPr>
+        <w:pStyle w:val="8"/>
+        <w:keepNext w:val="0"/>
+        <w:keepLines w:val="0"/>
+        <w:widowControl/>
+        <w:suppressLineNumbers w:val="0"/>
+        <w:rPr>
+          <w:rFonts w:hint="default" w:ascii="Liberation Mono" w:hAnsi="Liberation Mono" w:eastAsia="Liberation Mono" w:cs="Liberation Mono"/>
+          <w:sz w:val="20"/>
+          <w:szCs w:val="20"/>
+          <w:lang w:val="en-US"/>
+        </w:rPr>
+      </w:pPr>
+      <w:r>
+        <w:rPr>
+          <w:rFonts w:hint="default" w:ascii="Liberation Mono" w:hAnsi="Liberation Mono" w:eastAsia="Liberation Mono" w:cs="Liberation Mono"/>
+          <w:sz w:val="20"/>
+          <w:szCs w:val="20"/>
+          <w:lang w:val="en-US"/>
+        </w:rPr>
+        <w:t xml:space="preserve">    .word __stack_start</w:t>
+      </w:r>
+    </w:p>
+    <w:p>
+      <w:pPr>
+        <w:pStyle w:val="8"/>
+        <w:keepNext w:val="0"/>
+        <w:keepLines w:val="0"/>
+        <w:widowControl/>
+        <w:suppressLineNumbers w:val="0"/>
+        <w:rPr>
+          <w:rFonts w:hint="default" w:ascii="Liberation Mono" w:hAnsi="Liberation Mono" w:eastAsia="Liberation Mono" w:cs="Liberation Mono"/>
+          <w:sz w:val="20"/>
+          <w:szCs w:val="20"/>
+          <w:lang w:val="en-US"/>
+        </w:rPr>
+      </w:pPr>
+      <w:r>
+        <w:rPr>
+          <w:rFonts w:hint="default" w:ascii="Liberation Mono" w:hAnsi="Liberation Mono" w:eastAsia="Liberation Mono" w:cs="Liberation Mono"/>
+          <w:sz w:val="20"/>
+          <w:szCs w:val="20"/>
+          <w:lang w:val="en-US"/>
+        </w:rPr>
+        <w:t xml:space="preserve">    .word __kernel_reset__+1</w:t>
+      </w:r>
+    </w:p>
+    <w:p>
+      <w:pPr>
+        <w:pStyle w:val="8"/>
+        <w:keepNext w:val="0"/>
+        <w:keepLines w:val="0"/>
+        <w:widowControl/>
+        <w:suppressLineNumbers w:val="0"/>
+        <w:rPr>
+          <w:rFonts w:hint="default" w:ascii="Liberation Mono" w:hAnsi="Liberation Mono" w:eastAsia="Liberation Mono" w:cs="Liberation Mono"/>
+          <w:sz w:val="20"/>
+          <w:szCs w:val="20"/>
+          <w:lang w:val="en-US"/>
+        </w:rPr>
+      </w:pPr>
+      <w:r>
+        <w:rPr>
+          <w:rFonts w:hint="default" w:ascii="Liberation Mono" w:hAnsi="Liberation Mono" w:eastAsia="Liberation Mono" w:cs="Liberation Mono"/>
+          <w:sz w:val="20"/>
+          <w:szCs w:val="20"/>
+          <w:lang w:val="en-US"/>
+        </w:rPr>
+        <w:t xml:space="preserve">    .size vtable_kernel, .-vtable_kernel</w:t>
+      </w:r>
+    </w:p>
+    <w:p>
+      <w:pPr>
+        <w:pStyle w:val="8"/>
+        <w:keepNext w:val="0"/>
+        <w:keepLines w:val="0"/>
+        <w:widowControl/>
+        <w:suppressLineNumbers w:val="0"/>
+        <w:rPr>
+          <w:rFonts w:hint="default" w:ascii="Liberation Mono" w:hAnsi="Liberation Mono" w:eastAsia="Liberation Mono" w:cs="Liberation Mono"/>
+          <w:sz w:val="20"/>
+          <w:szCs w:val="20"/>
+          <w:lang w:val="en-US"/>
+        </w:rPr>
+      </w:pPr>
+    </w:p>
+    <w:p>
+      <w:pPr>
+        <w:pStyle w:val="8"/>
+        <w:keepNext w:val="0"/>
+        <w:keepLines w:val="0"/>
+        <w:widowControl/>
+        <w:suppressLineNumbers w:val="0"/>
+        <w:rPr>
+          <w:rFonts w:hint="default" w:ascii="Liberation Mono" w:hAnsi="Liberation Mono" w:eastAsia="Liberation Mono" w:cs="Liberation Mono"/>
+          <w:sz w:val="20"/>
+          <w:szCs w:val="20"/>
+          <w:lang w:val="en-US"/>
+        </w:rPr>
+      </w:pPr>
+      <w:r>
+        <w:rPr>
+          <w:rFonts w:hint="default" w:ascii="Liberation Mono" w:hAnsi="Liberation Mono" w:eastAsia="Liberation Mono" w:cs="Liberation Mono"/>
+          <w:sz w:val="20"/>
+          <w:szCs w:val="20"/>
+          <w:lang w:val="en-US"/>
+        </w:rPr>
+        <w:t>.section .rodata</w:t>
+      </w:r>
+    </w:p>
+    <w:p>
+      <w:pPr>
+        <w:pStyle w:val="8"/>
+        <w:keepNext w:val="0"/>
+        <w:keepLines w:val="0"/>
+        <w:widowControl/>
+        <w:suppressLineNumbers w:val="0"/>
+        <w:rPr>
+          <w:rFonts w:hint="default" w:ascii="Liberation Mono" w:hAnsi="Liberation Mono" w:eastAsia="Liberation Mono" w:cs="Liberation Mono"/>
+          <w:sz w:val="20"/>
+          <w:szCs w:val="20"/>
+          <w:lang w:val="en-US"/>
+        </w:rPr>
+      </w:pPr>
+      <w:r>
+        <w:rPr>
+          <w:rFonts w:hint="default" w:ascii="Liberation Mono" w:hAnsi="Liberation Mono" w:eastAsia="Liberation Mono" w:cs="Liberation Mono"/>
+          <w:sz w:val="20"/>
+          <w:szCs w:val="20"/>
+          <w:lang w:val="en-US"/>
+        </w:rPr>
+        <w:t xml:space="preserve">    data: .asciz "kernel started!\n"</w:t>
+      </w:r>
+    </w:p>
+    <w:p>
+      <w:pPr>
+        <w:pStyle w:val="8"/>
+        <w:keepNext w:val="0"/>
+        <w:keepLines w:val="0"/>
+        <w:widowControl/>
+        <w:suppressLineNumbers w:val="0"/>
+        <w:rPr>
+          <w:rFonts w:hint="default" w:ascii="Liberation Mono" w:hAnsi="Liberation Mono" w:eastAsia="Liberation Mono" w:cs="Liberation Mono"/>
+          <w:sz w:val="20"/>
+          <w:szCs w:val="20"/>
+          <w:lang w:val="en-US"/>
+        </w:rPr>
+      </w:pPr>
+      <w:r>
+        <w:rPr>
+          <w:rFonts w:hint="default" w:ascii="Liberation Mono" w:hAnsi="Liberation Mono" w:eastAsia="Liberation Mono" w:cs="Liberation Mono"/>
+          <w:sz w:val="20"/>
+          <w:szCs w:val="20"/>
+          <w:lang w:val="en-US"/>
+        </w:rPr>
+        <w:t xml:space="preserve">    final: .asciz "value in register #2: "</w:t>
+      </w:r>
+    </w:p>
+    <w:p>
+      <w:pPr>
+        <w:pStyle w:val="8"/>
+        <w:keepNext w:val="0"/>
+        <w:keepLines w:val="0"/>
+        <w:widowControl/>
+        <w:suppressLineNumbers w:val="0"/>
+        <w:rPr>
+          <w:rFonts w:hint="default" w:ascii="Liberation Mono" w:hAnsi="Liberation Mono" w:eastAsia="Liberation Mono" w:cs="Liberation Mono"/>
+          <w:sz w:val="20"/>
+          <w:szCs w:val="20"/>
+          <w:lang w:val="en-US"/>
+        </w:rPr>
+      </w:pPr>
+      <w:r>
+        <w:rPr>
+          <w:rFonts w:hint="default" w:ascii="Liberation Mono" w:hAnsi="Liberation Mono" w:eastAsia="Liberation Mono" w:cs="Liberation Mono"/>
+          <w:sz w:val="20"/>
+          <w:szCs w:val="20"/>
+          <w:lang w:val="en-US"/>
+        </w:rPr>
+        <w:t>.section .text</w:t>
+      </w:r>
+    </w:p>
+    <w:p>
+      <w:pPr>
+        <w:pStyle w:val="8"/>
+        <w:keepNext w:val="0"/>
+        <w:keepLines w:val="0"/>
+        <w:widowControl/>
+        <w:suppressLineNumbers w:val="0"/>
+        <w:rPr>
+          <w:rFonts w:hint="default" w:ascii="Liberation Mono" w:hAnsi="Liberation Mono" w:eastAsia="Liberation Mono" w:cs="Liberation Mono"/>
+          <w:sz w:val="20"/>
+          <w:szCs w:val="20"/>
+          <w:lang w:val="en-US"/>
+        </w:rPr>
+      </w:pPr>
+      <w:r>
+        <w:rPr>
+          <w:rFonts w:hint="default" w:ascii="Liberation Mono" w:hAnsi="Liberation Mono" w:eastAsia="Liberation Mono" w:cs="Liberation Mono"/>
+          <w:sz w:val="20"/>
+          <w:szCs w:val="20"/>
+          <w:lang w:val="en-US"/>
+        </w:rPr>
+        <w:t>__kernel_reset__:</w:t>
+      </w:r>
+    </w:p>
+    <w:p>
+      <w:pPr>
+        <w:pStyle w:val="8"/>
+        <w:keepNext w:val="0"/>
+        <w:keepLines w:val="0"/>
+        <w:widowControl/>
+        <w:suppressLineNumbers w:val="0"/>
+        <w:rPr>
+          <w:rFonts w:hint="default" w:ascii="Liberation Mono" w:hAnsi="Liberation Mono" w:eastAsia="Liberation Mono" w:cs="Liberation Mono"/>
+          <w:sz w:val="20"/>
+          <w:szCs w:val="20"/>
+          <w:lang w:val="en-US"/>
+        </w:rPr>
+      </w:pPr>
+      <w:r>
+        <w:rPr>
+          <w:rFonts w:hint="default" w:ascii="Liberation Mono" w:hAnsi="Liberation Mono" w:eastAsia="Liberation Mono" w:cs="Liberation Mono"/>
+          <w:sz w:val="20"/>
+          <w:szCs w:val="20"/>
+          <w:lang w:val="en-US"/>
+        </w:rPr>
+        <w:t xml:space="preserve">    mov r0, #0</w:t>
+      </w:r>
+    </w:p>
+    <w:p>
+      <w:pPr>
+        <w:pStyle w:val="8"/>
+        <w:keepNext w:val="0"/>
+        <w:keepLines w:val="0"/>
+        <w:widowControl/>
+        <w:suppressLineNumbers w:val="0"/>
+        <w:rPr>
+          <w:rFonts w:hint="default" w:ascii="Liberation Mono" w:hAnsi="Liberation Mono" w:eastAsia="Liberation Mono" w:cs="Liberation Mono"/>
+          <w:sz w:val="20"/>
+          <w:szCs w:val="20"/>
+          <w:lang w:val="en-US"/>
+        </w:rPr>
+      </w:pPr>
+      <w:r>
+        <w:rPr>
+          <w:rFonts w:hint="default" w:ascii="Liberation Mono" w:hAnsi="Liberation Mono" w:eastAsia="Liberation Mono" w:cs="Liberation Mono"/>
+          <w:sz w:val="20"/>
+          <w:szCs w:val="20"/>
+          <w:lang w:val="en-US"/>
+        </w:rPr>
+        <w:t xml:space="preserve">    ldr r0, =data</w:t>
+      </w:r>
+    </w:p>
+    <w:p>
+      <w:pPr>
+        <w:pStyle w:val="8"/>
+        <w:keepNext w:val="0"/>
+        <w:keepLines w:val="0"/>
+        <w:widowControl/>
+        <w:suppressLineNumbers w:val="0"/>
+        <w:rPr>
+          <w:rFonts w:hint="default" w:ascii="Liberation Mono" w:hAnsi="Liberation Mono" w:eastAsia="Liberation Mono" w:cs="Liberation Mono"/>
+          <w:sz w:val="20"/>
+          <w:szCs w:val="20"/>
+          <w:lang w:val="en-US"/>
+        </w:rPr>
+      </w:pPr>
+      <w:r>
+        <w:rPr>
+          <w:rFonts w:hint="default" w:ascii="Liberation Mono" w:hAnsi="Liberation Mono" w:eastAsia="Liberation Mono" w:cs="Liberation Mono"/>
+          <w:sz w:val="20"/>
+          <w:szCs w:val="20"/>
+          <w:lang w:val="en-US"/>
+        </w:rPr>
+        <w:t xml:space="preserve">    bl dbgput_line</w:t>
+      </w:r>
+    </w:p>
+    <w:p>
+      <w:pPr>
+        <w:pStyle w:val="8"/>
+        <w:keepNext w:val="0"/>
+        <w:keepLines w:val="0"/>
+        <w:widowControl/>
+        <w:suppressLineNumbers w:val="0"/>
+        <w:rPr>
+          <w:rFonts w:hint="default" w:ascii="Liberation Mono" w:hAnsi="Liberation Mono" w:eastAsia="Liberation Mono" w:cs="Liberation Mono"/>
+          <w:sz w:val="20"/>
+          <w:szCs w:val="20"/>
+          <w:lang w:val="en-US"/>
+        </w:rPr>
+      </w:pPr>
+      <w:r>
+        <w:rPr>
+          <w:rFonts w:hint="default" w:ascii="Liberation Mono" w:hAnsi="Liberation Mono" w:eastAsia="Liberation Mono" w:cs="Liberation Mono"/>
+          <w:sz w:val="20"/>
+          <w:szCs w:val="20"/>
+          <w:lang w:val="en-US"/>
+        </w:rPr>
+        <w:t xml:space="preserve">   </w:t>
+      </w:r>
+    </w:p>
+    <w:p>
+      <w:pPr>
+        <w:pStyle w:val="8"/>
+        <w:keepNext w:val="0"/>
+        <w:keepLines w:val="0"/>
+        <w:widowControl/>
+        <w:suppressLineNumbers w:val="0"/>
+        <w:rPr>
+          <w:rFonts w:hint="default" w:ascii="Liberation Mono" w:hAnsi="Liberation Mono" w:eastAsia="Liberation Mono" w:cs="Liberation Mono"/>
+          <w:sz w:val="20"/>
+          <w:szCs w:val="20"/>
+          <w:lang w:val="en-US"/>
+        </w:rPr>
+      </w:pPr>
+      <w:r>
+        <w:rPr>
+          <w:rFonts w:hint="default" w:ascii="Liberation Mono" w:hAnsi="Liberation Mono" w:eastAsia="Liberation Mono" w:cs="Liberation Mono"/>
+          <w:sz w:val="20"/>
+          <w:szCs w:val="20"/>
+          <w:lang w:val="en-US"/>
+        </w:rPr>
+        <w:t xml:space="preserve">    // calculations from lab2 </w:t>
+      </w:r>
+    </w:p>
+    <w:p>
+      <w:pPr>
+        <w:pStyle w:val="8"/>
+        <w:keepNext w:val="0"/>
+        <w:keepLines w:val="0"/>
+        <w:widowControl/>
+        <w:suppressLineNumbers w:val="0"/>
+        <w:rPr>
+          <w:rFonts w:hint="default" w:ascii="Liberation Mono" w:hAnsi="Liberation Mono" w:eastAsia="Liberation Mono" w:cs="Liberation Mono"/>
+          <w:sz w:val="20"/>
+          <w:szCs w:val="20"/>
+          <w:lang w:val="en-US"/>
+        </w:rPr>
+      </w:pPr>
+      <w:r>
+        <w:rPr>
+          <w:rFonts w:hint="default" w:ascii="Liberation Mono" w:hAnsi="Liberation Mono" w:eastAsia="Liberation Mono" w:cs="Liberation Mono"/>
+          <w:sz w:val="20"/>
+          <w:szCs w:val="20"/>
+          <w:lang w:val="en-US"/>
+        </w:rPr>
+        <w:t xml:space="preserve">    mov r0, A</w:t>
+      </w:r>
+    </w:p>
+    <w:p>
+      <w:pPr>
+        <w:pStyle w:val="8"/>
+        <w:keepNext w:val="0"/>
+        <w:keepLines w:val="0"/>
+        <w:widowControl/>
+        <w:suppressLineNumbers w:val="0"/>
+        <w:rPr>
+          <w:rFonts w:hint="default" w:ascii="Liberation Mono" w:hAnsi="Liberation Mono" w:eastAsia="Liberation Mono" w:cs="Liberation Mono"/>
+          <w:sz w:val="20"/>
+          <w:szCs w:val="20"/>
+          <w:lang w:val="en-US"/>
+        </w:rPr>
+      </w:pPr>
+      <w:r>
+        <w:rPr>
+          <w:rFonts w:hint="default" w:ascii="Liberation Mono" w:hAnsi="Liberation Mono" w:eastAsia="Liberation Mono" w:cs="Liberation Mono"/>
+          <w:sz w:val="20"/>
+          <w:szCs w:val="20"/>
+          <w:lang w:val="en-US"/>
+        </w:rPr>
+        <w:t xml:space="preserve">    mov r1, B</w:t>
+      </w:r>
+    </w:p>
+    <w:p>
+      <w:pPr>
+        <w:pStyle w:val="8"/>
+        <w:keepNext w:val="0"/>
+        <w:keepLines w:val="0"/>
+        <w:widowControl/>
+        <w:suppressLineNumbers w:val="0"/>
+        <w:rPr>
+          <w:rFonts w:hint="default" w:ascii="Liberation Mono" w:hAnsi="Liberation Mono" w:eastAsia="Liberation Mono" w:cs="Liberation Mono"/>
+          <w:sz w:val="20"/>
+          <w:szCs w:val="20"/>
+          <w:lang w:val="en-US"/>
+        </w:rPr>
+      </w:pPr>
+      <w:r>
+        <w:rPr>
+          <w:rFonts w:hint="default" w:ascii="Liberation Mono" w:hAnsi="Liberation Mono" w:eastAsia="Liberation Mono" w:cs="Liberation Mono"/>
+          <w:sz w:val="20"/>
+          <w:szCs w:val="20"/>
+          <w:lang w:val="en-US"/>
+        </w:rPr>
+        <w:t xml:space="preserve">    sub r2, r0, r1</w:t>
+      </w:r>
+    </w:p>
+    <w:p>
+      <w:pPr>
+        <w:pStyle w:val="8"/>
+        <w:keepNext w:val="0"/>
+        <w:keepLines w:val="0"/>
+        <w:widowControl/>
+        <w:suppressLineNumbers w:val="0"/>
+        <w:rPr>
+          <w:rFonts w:hint="default" w:ascii="Liberation Mono" w:hAnsi="Liberation Mono" w:eastAsia="Liberation Mono" w:cs="Liberation Mono"/>
+          <w:sz w:val="20"/>
+          <w:szCs w:val="20"/>
+          <w:lang w:val="en-US"/>
+        </w:rPr>
+      </w:pPr>
+      <w:r>
+        <w:rPr>
+          <w:rFonts w:hint="default" w:ascii="Liberation Mono" w:hAnsi="Liberation Mono" w:eastAsia="Liberation Mono" w:cs="Liberation Mono"/>
+          <w:sz w:val="20"/>
+          <w:szCs w:val="20"/>
+          <w:lang w:val="en-US"/>
+        </w:rPr>
+        <w:t xml:space="preserve">    cmp r2, #0</w:t>
+      </w:r>
+    </w:p>
+    <w:p>
+      <w:pPr>
+        <w:pStyle w:val="8"/>
+        <w:keepNext w:val="0"/>
+        <w:keepLines w:val="0"/>
+        <w:widowControl/>
+        <w:suppressLineNumbers w:val="0"/>
+        <w:rPr>
+          <w:rFonts w:hint="default" w:ascii="Liberation Mono" w:hAnsi="Liberation Mono" w:eastAsia="Liberation Mono" w:cs="Liberation Mono"/>
+          <w:sz w:val="20"/>
+          <w:szCs w:val="20"/>
+          <w:lang w:val="en-US"/>
+        </w:rPr>
+      </w:pPr>
+      <w:r>
+        <w:rPr>
+          <w:rFonts w:hint="default" w:ascii="Liberation Mono" w:hAnsi="Liberation Mono" w:eastAsia="Liberation Mono" w:cs="Liberation Mono"/>
+          <w:sz w:val="20"/>
+          <w:szCs w:val="20"/>
+          <w:lang w:val="en-US"/>
+        </w:rPr>
+        <w:t xml:space="preserve">    it ge</w:t>
+      </w:r>
+    </w:p>
+    <w:p>
+      <w:pPr>
+        <w:pStyle w:val="8"/>
+        <w:keepNext w:val="0"/>
+        <w:keepLines w:val="0"/>
+        <w:widowControl/>
+        <w:suppressLineNumbers w:val="0"/>
+        <w:rPr>
+          <w:rFonts w:hint="default" w:ascii="Liberation Mono" w:hAnsi="Liberation Mono" w:eastAsia="Liberation Mono" w:cs="Liberation Mono"/>
+          <w:sz w:val="20"/>
+          <w:szCs w:val="20"/>
+          <w:lang w:val="en-US"/>
+        </w:rPr>
+      </w:pPr>
+      <w:r>
+        <w:rPr>
+          <w:rFonts w:hint="default" w:ascii="Liberation Mono" w:hAnsi="Liberation Mono" w:eastAsia="Liberation Mono" w:cs="Liberation Mono"/>
+          <w:sz w:val="20"/>
+          <w:szCs w:val="20"/>
+          <w:lang w:val="en-US"/>
+        </w:rPr>
+        <w:t xml:space="preserve">    addge r2, r1, r0</w:t>
+      </w:r>
+    </w:p>
+    <w:p>
+      <w:pPr>
+        <w:pStyle w:val="8"/>
+        <w:keepNext w:val="0"/>
+        <w:keepLines w:val="0"/>
+        <w:widowControl/>
+        <w:suppressLineNumbers w:val="0"/>
+        <w:rPr>
+          <w:rFonts w:hint="default" w:ascii="Liberation Mono" w:hAnsi="Liberation Mono" w:eastAsia="Liberation Mono" w:cs="Liberation Mono"/>
+          <w:sz w:val="20"/>
+          <w:szCs w:val="20"/>
+          <w:lang w:val="en-US"/>
+        </w:rPr>
+      </w:pPr>
+      <w:r>
+        <w:rPr>
+          <w:rFonts w:hint="default" w:ascii="Liberation Mono" w:hAnsi="Liberation Mono" w:eastAsia="Liberation Mono" w:cs="Liberation Mono"/>
+          <w:sz w:val="20"/>
+          <w:szCs w:val="20"/>
+          <w:lang w:val="en-US"/>
+        </w:rPr>
+        <w:t xml:space="preserve">    mov r3, C</w:t>
+      </w:r>
+    </w:p>
+    <w:p>
+      <w:pPr>
+        <w:pStyle w:val="8"/>
+        <w:keepNext w:val="0"/>
+        <w:keepLines w:val="0"/>
+        <w:widowControl/>
+        <w:suppressLineNumbers w:val="0"/>
+        <w:rPr>
+          <w:rFonts w:hint="default" w:ascii="Liberation Mono" w:hAnsi="Liberation Mono" w:eastAsia="Liberation Mono" w:cs="Liberation Mono"/>
+          <w:sz w:val="20"/>
+          <w:szCs w:val="20"/>
+          <w:lang w:val="en-US"/>
+        </w:rPr>
+      </w:pPr>
+      <w:r>
+        <w:rPr>
+          <w:rFonts w:hint="default" w:ascii="Liberation Mono" w:hAnsi="Liberation Mono" w:eastAsia="Liberation Mono" w:cs="Liberation Mono"/>
+          <w:sz w:val="20"/>
+          <w:szCs w:val="20"/>
+          <w:lang w:val="en-US"/>
+        </w:rPr>
+        <w:t xml:space="preserve">    sdiv r2, r3</w:t>
+      </w:r>
+    </w:p>
+    <w:p>
+      <w:pPr>
+        <w:pStyle w:val="8"/>
+        <w:keepNext w:val="0"/>
+        <w:keepLines w:val="0"/>
+        <w:widowControl/>
+        <w:suppressLineNumbers w:val="0"/>
+        <w:rPr>
+          <w:rFonts w:hint="default" w:ascii="Liberation Mono" w:hAnsi="Liberation Mono" w:eastAsia="Liberation Mono" w:cs="Liberation Mono"/>
+          <w:sz w:val="20"/>
+          <w:szCs w:val="20"/>
+          <w:lang w:val="en-US"/>
+        </w:rPr>
+      </w:pPr>
+    </w:p>
+    <w:p>
+      <w:pPr>
+        <w:pStyle w:val="8"/>
+        <w:keepNext w:val="0"/>
+        <w:keepLines w:val="0"/>
+        <w:widowControl/>
+        <w:suppressLineNumbers w:val="0"/>
+        <w:rPr>
+          <w:rFonts w:hint="default" w:ascii="Liberation Mono" w:hAnsi="Liberation Mono" w:eastAsia="Liberation Mono" w:cs="Liberation Mono"/>
+          <w:sz w:val="20"/>
+          <w:szCs w:val="20"/>
+          <w:lang w:val="en-US"/>
+        </w:rPr>
+      </w:pPr>
+      <w:r>
+        <w:rPr>
+          <w:rFonts w:hint="default" w:ascii="Liberation Mono" w:hAnsi="Liberation Mono" w:eastAsia="Liberation Mono" w:cs="Liberation Mono"/>
+          <w:sz w:val="20"/>
+          <w:szCs w:val="20"/>
+          <w:lang w:val="en-US"/>
+        </w:rPr>
+        <w:t xml:space="preserve">    // output into console</w:t>
+      </w:r>
+    </w:p>
+    <w:p>
+      <w:pPr>
+        <w:pStyle w:val="8"/>
+        <w:keepNext w:val="0"/>
+        <w:keepLines w:val="0"/>
+        <w:widowControl/>
+        <w:suppressLineNumbers w:val="0"/>
+        <w:rPr>
+          <w:rFonts w:hint="default" w:ascii="Liberation Mono" w:hAnsi="Liberation Mono" w:eastAsia="Liberation Mono" w:cs="Liberation Mono"/>
+          <w:sz w:val="20"/>
+          <w:szCs w:val="20"/>
+          <w:lang w:val="en-US"/>
+        </w:rPr>
+      </w:pPr>
+      <w:r>
+        <w:rPr>
+          <w:rFonts w:hint="default" w:ascii="Liberation Mono" w:hAnsi="Liberation Mono" w:eastAsia="Liberation Mono" w:cs="Liberation Mono"/>
+          <w:sz w:val="20"/>
+          <w:szCs w:val="20"/>
+          <w:lang w:val="en-US"/>
+        </w:rPr>
+        <w:t xml:space="preserve">    ldr r0, =final</w:t>
+      </w:r>
+    </w:p>
+    <w:p>
+      <w:pPr>
+        <w:pStyle w:val="8"/>
+        <w:keepNext w:val="0"/>
+        <w:keepLines w:val="0"/>
+        <w:widowControl/>
+        <w:suppressLineNumbers w:val="0"/>
+        <w:rPr>
+          <w:rFonts w:hint="default" w:ascii="Liberation Mono" w:hAnsi="Liberation Mono" w:eastAsia="Liberation Mono" w:cs="Liberation Mono"/>
+          <w:sz w:val="20"/>
+          <w:szCs w:val="20"/>
+          <w:lang w:val="en-US"/>
+        </w:rPr>
+      </w:pPr>
+      <w:r>
+        <w:rPr>
+          <w:rFonts w:hint="default" w:ascii="Liberation Mono" w:hAnsi="Liberation Mono" w:eastAsia="Liberation Mono" w:cs="Liberation Mono"/>
+          <w:sz w:val="20"/>
+          <w:szCs w:val="20"/>
+          <w:lang w:val="en-US"/>
+        </w:rPr>
+        <w:t xml:space="preserve">    bl dbgput</w:t>
+      </w:r>
+    </w:p>
+    <w:p>
+      <w:pPr>
+        <w:pStyle w:val="8"/>
+        <w:keepNext w:val="0"/>
+        <w:keepLines w:val="0"/>
+        <w:widowControl/>
+        <w:suppressLineNumbers w:val="0"/>
+        <w:rPr>
+          <w:rFonts w:hint="default" w:ascii="Liberation Mono" w:hAnsi="Liberation Mono" w:eastAsia="Liberation Mono" w:cs="Liberation Mono"/>
+          <w:sz w:val="20"/>
+          <w:szCs w:val="20"/>
+          <w:lang w:val="en-US"/>
+        </w:rPr>
+      </w:pPr>
+      <w:r>
+        <w:rPr>
+          <w:rFonts w:hint="default" w:ascii="Liberation Mono" w:hAnsi="Liberation Mono" w:eastAsia="Liberation Mono" w:cs="Liberation Mono"/>
+          <w:sz w:val="20"/>
+          <w:szCs w:val="20"/>
+          <w:lang w:val="en-US"/>
+        </w:rPr>
+        <w:t xml:space="preserve">    mov r0, r3</w:t>
+      </w:r>
+    </w:p>
+    <w:p>
+      <w:pPr>
+        <w:pStyle w:val="8"/>
+        <w:keepNext w:val="0"/>
+        <w:keepLines w:val="0"/>
+        <w:widowControl/>
+        <w:suppressLineNumbers w:val="0"/>
+        <w:rPr>
+          <w:rFonts w:hint="default" w:ascii="Liberation Mono" w:hAnsi="Liberation Mono" w:eastAsia="Liberation Mono" w:cs="Liberation Mono"/>
+          <w:sz w:val="20"/>
+          <w:szCs w:val="20"/>
+          <w:lang w:val="en-US"/>
+        </w:rPr>
+      </w:pPr>
+      <w:r>
+        <w:rPr>
+          <w:rFonts w:hint="default" w:ascii="Liberation Mono" w:hAnsi="Liberation Mono" w:eastAsia="Liberation Mono" w:cs="Liberation Mono"/>
+          <w:sz w:val="20"/>
+          <w:szCs w:val="20"/>
+          <w:lang w:val="en-US"/>
+        </w:rPr>
+        <w:t xml:space="preserve">    bl dbgput_num</w:t>
+      </w:r>
+    </w:p>
+    <w:p>
+      <w:pPr>
+        <w:pStyle w:val="8"/>
+        <w:keepNext w:val="0"/>
+        <w:keepLines w:val="0"/>
+        <w:widowControl/>
+        <w:suppressLineNumbers w:val="0"/>
+        <w:rPr>
+          <w:rFonts w:hint="default" w:ascii="Liberation Mono" w:hAnsi="Liberation Mono" w:eastAsia="Liberation Mono" w:cs="Liberation Mono"/>
+          <w:sz w:val="20"/>
+          <w:szCs w:val="20"/>
+          <w:lang w:val="en-US"/>
+        </w:rPr>
+      </w:pPr>
+    </w:p>
+    <w:p>
+      <w:pPr>
+        <w:pStyle w:val="8"/>
+        <w:keepNext w:val="0"/>
+        <w:keepLines w:val="0"/>
+        <w:widowControl/>
+        <w:suppressLineNumbers w:val="0"/>
+        <w:rPr>
+          <w:rFonts w:hint="default" w:ascii="Liberation Mono" w:hAnsi="Liberation Mono" w:eastAsia="Liberation Mono" w:cs="Liberation Mono"/>
+          <w:sz w:val="20"/>
+          <w:szCs w:val="20"/>
+          <w:lang w:val="en-US"/>
+        </w:rPr>
+      </w:pPr>
+      <w:r>
+        <w:rPr>
+          <w:rFonts w:hint="default" w:ascii="Liberation Mono" w:hAnsi="Liberation Mono" w:eastAsia="Liberation Mono" w:cs="Liberation Mono"/>
+          <w:sz w:val="20"/>
+          <w:szCs w:val="20"/>
+          <w:lang w:val="en-US"/>
+        </w:rPr>
+        <w:t xml:space="preserve">    end:</w:t>
+      </w:r>
+    </w:p>
+    <w:p>
+      <w:pPr>
+        <w:pStyle w:val="8"/>
+        <w:keepNext w:val="0"/>
+        <w:keepLines w:val="0"/>
+        <w:widowControl/>
+        <w:suppressLineNumbers w:val="0"/>
+        <w:rPr>
+          <w:rFonts w:ascii="Liberation Mono" w:hAnsi="Liberation Mono" w:eastAsia="Liberation Mono" w:cs="Liberation Mono"/>
+          <w:sz w:val="20"/>
+          <w:szCs w:val="20"/>
+        </w:rPr>
+      </w:pPr>
+      <w:r>
+        <w:rPr>
+          <w:rFonts w:hint="default" w:ascii="Liberation Mono" w:hAnsi="Liberation Mono" w:eastAsia="Liberation Mono" w:cs="Liberation Mono"/>
+          <w:sz w:val="20"/>
+          <w:szCs w:val="20"/>
+          <w:lang w:val="en-US"/>
+        </w:rPr>
+        <w:t xml:space="preserve">    b end</w:t>
+      </w:r>
+    </w:p>
+    <w:p>
+      <w:pPr>
+        <w:pStyle w:val="17"/>
         <w:rPr>
           <w:rFonts w:hint="default"/>
           <w:b w:val="0"/>
           <w:bCs w:val="0"/>
           <w:sz w:val="28"/>
           <w:szCs w:val="28"/>
-          <w:lang w:val="en"/>
-        </w:rPr>
-      </w:pPr>
-      <w:r>
+          <w:lang w:val="ru-RU"/>
+        </w:rPr>
+      </w:pPr>
+    </w:p>
+    <w:p>
+      <w:pPr>
+        <w:pStyle w:val="17"/>
+        <w:rPr>
+          <w:rFonts w:hint="default"/>
+          <w:b/>
+          <w:bCs/>
+          <w:sz w:val="28"/>
+          <w:szCs w:val="28"/>
+          <w:lang w:val="ru-RU"/>
+        </w:rPr>
+      </w:pPr>
+    </w:p>
+    <w:p>
+      <w:pPr>
+        <w:pStyle w:val="17"/>
+        <w:rPr>
+          <w:lang w:val="ru-RU"/>
+        </w:rPr>
+      </w:pPr>
+      <w:r>
+        <w:rPr>
+          <w:b/>
+          <w:bCs/>
+          <w:sz w:val="28"/>
+          <w:szCs w:val="28"/>
+          <w:lang w:val="ru-RU"/>
+        </w:rPr>
+        <w:t>Виконання роботи:</w:t>
+      </w:r>
+    </w:p>
+    <w:p>
+      <w:pPr>
+        <w:pStyle w:val="17"/>
+        <w:rPr>
+          <w:b/>
+          <w:bCs/>
+          <w:sz w:val="28"/>
+          <w:szCs w:val="28"/>
+          <w:lang w:val="ru-RU"/>
+        </w:rPr>
+      </w:pPr>
+    </w:p>
+    <w:p>
+      <w:pPr>
+        <w:pStyle w:val="17"/>
         <w:rPr>
           <w:rFonts w:hint="default"/>
           <w:b w:val="0"/>
@@ -1031,12 +3190,8 @@
           <w:szCs w:val="28"/>
           <w:lang w:val="en"/>
         </w:rPr>
-        <w:t>A = R0 = 18</w:t>
-      </w:r>
-    </w:p>
-    <w:p>
-      <w:pPr>
-        <w:pStyle w:val="16"/>
+      </w:pPr>
+      <w:r>
         <w:rPr>
           <w:rFonts w:hint="default"/>
           <w:b w:val="0"/>
@@ -1045,8 +3200,12 @@
           <w:szCs w:val="28"/>
           <w:lang w:val="en"/>
         </w:rPr>
-      </w:pPr>
-      <w:r>
+        <w:t>A = R0 = 18</w:t>
+      </w:r>
+    </w:p>
+    <w:p>
+      <w:pPr>
+        <w:pStyle w:val="17"/>
         <w:rPr>
           <w:rFonts w:hint="default"/>
           <w:b w:val="0"/>
@@ -1055,12 +3214,8 @@
           <w:szCs w:val="28"/>
           <w:lang w:val="en"/>
         </w:rPr>
-        <w:t>B = R1 = 6</w:t>
-      </w:r>
-    </w:p>
-    <w:p>
-      <w:pPr>
-        <w:pStyle w:val="16"/>
+      </w:pPr>
+      <w:r>
         <w:rPr>
           <w:rFonts w:hint="default"/>
           <w:b w:val="0"/>
@@ -1069,8 +3224,12 @@
           <w:szCs w:val="28"/>
           <w:lang w:val="en"/>
         </w:rPr>
-      </w:pPr>
-      <w:r>
+        <w:t>B = R1 = 6</w:t>
+      </w:r>
+    </w:p>
+    <w:p>
+      <w:pPr>
+        <w:pStyle w:val="17"/>
         <w:rPr>
           <w:rFonts w:hint="default"/>
           <w:b w:val="0"/>
@@ -1079,12 +3238,8 @@
           <w:szCs w:val="28"/>
           <w:lang w:val="en"/>
         </w:rPr>
-        <w:t>C = R3 = 3</w:t>
-      </w:r>
-    </w:p>
-    <w:p>
-      <w:pPr>
-        <w:pStyle w:val="16"/>
+      </w:pPr>
+      <w:r>
         <w:rPr>
           <w:rFonts w:hint="default"/>
           <w:b w:val="0"/>
@@ -1093,8 +3248,12 @@
           <w:szCs w:val="28"/>
           <w:lang w:val="en"/>
         </w:rPr>
-      </w:pPr>
-      <w:r>
+        <w:t>C = R3 = 3</w:t>
+      </w:r>
+    </w:p>
+    <w:p>
+      <w:pPr>
+        <w:pStyle w:val="17"/>
         <w:rPr>
           <w:rFonts w:hint="default"/>
           <w:b w:val="0"/>
@@ -1103,12 +3262,8 @@
           <w:szCs w:val="28"/>
           <w:lang w:val="en"/>
         </w:rPr>
-        <w:t>RESULT = R2 = (18 + 6) / 3 = 8</w:t>
-      </w:r>
-    </w:p>
-    <w:p>
-      <w:pPr>
-        <w:pStyle w:val="16"/>
+      </w:pPr>
+      <w:r>
         <w:rPr>
           <w:rFonts w:hint="default"/>
           <w:b w:val="0"/>
@@ -1117,11 +3272,25 @@
           <w:szCs w:val="28"/>
           <w:lang w:val="en"/>
         </w:rPr>
-      </w:pPr>
-    </w:p>
-    <w:p>
-      <w:pPr>
-        <w:pStyle w:val="16"/>
+        <w:t>RESULT = R2 = (18 + 6) / 3 = 8</w:t>
+      </w:r>
+    </w:p>
+    <w:p>
+      <w:pPr>
+        <w:pStyle w:val="17"/>
+        <w:rPr>
+          <w:rFonts w:hint="default"/>
+          <w:b w:val="0"/>
+          <w:bCs w:val="0"/>
+          <w:sz w:val="28"/>
+          <w:szCs w:val="28"/>
+          <w:lang w:val="en"/>
+        </w:rPr>
+      </w:pPr>
+    </w:p>
+    <w:p>
+      <w:pPr>
+        <w:pStyle w:val="17"/>
         <w:rPr>
           <w:b/>
           <w:sz w:val="28"/>
@@ -1175,7 +3344,7 @@
     </w:p>
     <w:p>
       <w:pPr>
-        <w:pStyle w:val="16"/>
+        <w:pStyle w:val="17"/>
         <w:rPr>
           <w:b/>
           <w:sz w:val="28"/>
@@ -1186,7 +3355,7 @@
     </w:p>
     <w:p>
       <w:pPr>
-        <w:pStyle w:val="16"/>
+        <w:pStyle w:val="17"/>
         <w:rPr>
           <w:b/>
           <w:sz w:val="28"/>
@@ -1197,7 +3366,7 @@
     </w:p>
     <w:p>
       <w:pPr>
-        <w:pStyle w:val="16"/>
+        <w:pStyle w:val="17"/>
         <w:rPr>
           <w:b/>
           <w:sz w:val="28"/>
@@ -1205,10 +3374,53 @@
           <w:lang w:val="ru-RU"/>
         </w:rPr>
       </w:pPr>
-    </w:p>
-    <w:p>
-      <w:pPr>
-        <w:pStyle w:val="16"/>
+      <w:r>
+        <w:drawing>
+          <wp:inline distT="0" distB="0" distL="114300" distR="114300">
+            <wp:extent cx="6151880" cy="2835910"/>
+            <wp:effectExtent l="0" t="0" r="1270" b="2540"/>
+            <wp:docPr id="2" name="Picture 1"/>
+            <wp:cNvGraphicFramePr>
+              <a:graphicFrameLocks xmlns:a="http://schemas.openxmlformats.org/drawingml/2006/main" noChangeAspect="1"/>
+            </wp:cNvGraphicFramePr>
+            <a:graphic xmlns:a="http://schemas.openxmlformats.org/drawingml/2006/main">
+              <a:graphicData uri="http://schemas.openxmlformats.org/drawingml/2006/picture">
+                <pic:pic xmlns:pic="http://schemas.openxmlformats.org/drawingml/2006/picture">
+                  <pic:nvPicPr>
+                    <pic:cNvPr id="2" name="Picture 1"/>
+                    <pic:cNvPicPr>
+                      <a:picLocks noChangeAspect="1"/>
+                    </pic:cNvPicPr>
+                  </pic:nvPicPr>
+                  <pic:blipFill>
+                    <a:blip r:embed="rId8"/>
+                    <a:stretch>
+                      <a:fillRect/>
+                    </a:stretch>
+                  </pic:blipFill>
+                  <pic:spPr>
+                    <a:xfrm>
+                      <a:off x="0" y="0"/>
+                      <a:ext cx="6151880" cy="2835910"/>
+                    </a:xfrm>
+                    <a:prstGeom prst="rect">
+                      <a:avLst/>
+                    </a:prstGeom>
+                    <a:noFill/>
+                    <a:ln>
+                      <a:noFill/>
+                    </a:ln>
+                  </pic:spPr>
+                </pic:pic>
+              </a:graphicData>
+            </a:graphic>
+          </wp:inline>
+        </w:drawing>
+      </w:r>
+    </w:p>
+    <w:p>
+      <w:pPr>
+        <w:pStyle w:val="17"/>
         <w:rPr>
           <w:b/>
           <w:sz w:val="28"/>
@@ -1219,84 +3431,96 @@
     </w:p>
     <w:p>
       <w:pPr>
-        <w:pStyle w:val="16"/>
-        <w:rPr>
+        <w:pStyle w:val="17"/>
+        <w:rPr>
+          <w:rFonts w:hint="default"/>
           <w:b/>
           <w:sz w:val="28"/>
           <w:szCs w:val="28"/>
+          <w:lang w:val="en"/>
+        </w:rPr>
+      </w:pPr>
+      <w:r>
+        <w:rPr>
+          <w:rFonts w:hint="default"/>
+          <w:b/>
+          <w:sz w:val="28"/>
+          <w:szCs w:val="28"/>
           <w:lang w:val="ru-RU"/>
         </w:rPr>
-      </w:pPr>
-    </w:p>
-    <w:p>
-      <w:pPr>
-        <w:pStyle w:val="16"/>
-        <w:rPr>
+        <w:t>Л</w:t>
+      </w:r>
+      <w:r>
+        <w:rPr>
+          <w:rFonts w:hint="default"/>
           <w:b/>
           <w:sz w:val="28"/>
           <w:szCs w:val="28"/>
+          <w:lang w:val="en"/>
+        </w:rPr>
+        <w:t>інк на гіт-репозиторій:</w:t>
+      </w:r>
+    </w:p>
+    <w:p>
+      <w:pPr>
+        <w:pStyle w:val="17"/>
+        <w:rPr>
+          <w:b/>
+          <w:sz w:val="28"/>
+          <w:szCs w:val="28"/>
           <w:lang w:val="ru-RU"/>
         </w:rPr>
       </w:pPr>
-    </w:p>
-    <w:p>
-      <w:pPr>
-        <w:pStyle w:val="16"/>
+      <w:r>
         <w:rPr>
           <w:b/>
           <w:sz w:val="28"/>
           <w:szCs w:val="28"/>
           <w:lang w:val="ru-RU"/>
         </w:rPr>
-      </w:pPr>
-    </w:p>
-    <w:p>
-      <w:pPr>
-        <w:pStyle w:val="16"/>
+        <w:fldChar w:fldCharType="begin"/>
+      </w:r>
+      <w:r>
         <w:rPr>
           <w:b/>
           <w:sz w:val="28"/>
           <w:szCs w:val="28"/>
           <w:lang w:val="ru-RU"/>
         </w:rPr>
-      </w:pPr>
-    </w:p>
-    <w:p>
-      <w:pPr>
-        <w:pStyle w:val="16"/>
+        <w:instrText xml:space="preserve"> HYPERLINK "https://github.com/dmkirichen/ak3_labs/tree/master/ak3_lab3" </w:instrText>
+      </w:r>
+      <w:r>
         <w:rPr>
           <w:b/>
           <w:sz w:val="28"/>
           <w:szCs w:val="28"/>
           <w:lang w:val="ru-RU"/>
         </w:rPr>
-      </w:pPr>
-    </w:p>
-    <w:p>
-      <w:pPr>
-        <w:pStyle w:val="16"/>
-        <w:rPr>
+        <w:fldChar w:fldCharType="separate"/>
+      </w:r>
+      <w:r>
+        <w:rPr>
+          <w:rStyle w:val="9"/>
           <w:b/>
           <w:sz w:val="28"/>
           <w:szCs w:val="28"/>
           <w:lang w:val="ru-RU"/>
         </w:rPr>
-      </w:pPr>
-    </w:p>
-    <w:p>
-      <w:pPr>
-        <w:pStyle w:val="16"/>
+        <w:t>https://github.com/dmkirichen/ak3_labs/tree/master/ak3_lab3</w:t>
+      </w:r>
+      <w:r>
         <w:rPr>
           <w:b/>
           <w:sz w:val="28"/>
           <w:szCs w:val="28"/>
           <w:lang w:val="ru-RU"/>
         </w:rPr>
-      </w:pPr>
-    </w:p>
-    <w:p>
-      <w:pPr>
-        <w:pStyle w:val="16"/>
+        <w:fldChar w:fldCharType="end"/>
+      </w:r>
+    </w:p>
+    <w:p>
+      <w:pPr>
+        <w:pStyle w:val="17"/>
         <w:rPr>
           <w:b/>
           <w:sz w:val="28"/>
@@ -1304,10 +3528,12 @@
           <w:lang w:val="ru-RU"/>
         </w:rPr>
       </w:pPr>
-    </w:p>
-    <w:p>
-      <w:pPr>
-        <w:pStyle w:val="16"/>
+      <w:bookmarkStart w:id="0" w:name="_GoBack"/>
+      <w:bookmarkEnd w:id="0"/>
+    </w:p>
+    <w:p>
+      <w:pPr>
+        <w:pStyle w:val="17"/>
       </w:pPr>
       <w:r>
         <w:rPr>
@@ -1579,23 +3805,7 @@
           <w:vertAlign w:val="baseline"/>
           <w:lang w:val="en-US" w:eastAsia="zh-CN" w:bidi="ar"/>
         </w:rPr>
-        <w:t>ися користуватися виводом даних через відлагодж</w:t>
-      </w:r>
-      <w:bookmarkStart w:id="0" w:name="_GoBack"/>
-      <w:bookmarkEnd w:id="0"/>
-      <w:r>
-        <w:rPr>
-          <w:rFonts w:hint="default" w:ascii="Times New Roman" w:hAnsi="Times New Roman" w:eastAsia="SimSun" w:cs="Times New Roman"/>
-          <w:i w:val="0"/>
-          <w:color w:val="000000"/>
-          <w:kern w:val="0"/>
-          <w:sz w:val="30"/>
-          <w:szCs w:val="30"/>
-          <w:u w:val="none"/>
-          <w:vertAlign w:val="baseline"/>
-          <w:lang w:val="en-US" w:eastAsia="zh-CN" w:bidi="ar"/>
-        </w:rPr>
-        <w:t>увальний порт (або консоль).</w:t>
+        <w:t>ися користуватися виводом даних через відлагоджувальний порт (або консоль).</w:t>
       </w:r>
     </w:p>
     <w:p>
@@ -2053,7 +4263,18 @@
       <w:szCs w:val="20"/>
     </w:rPr>
   </w:style>
-  <w:style w:type="paragraph" w:styleId="9">
+  <w:style w:type="character" w:styleId="9">
+    <w:name w:val="Hyperlink"/>
+    <w:basedOn w:val="2"/>
+    <w:semiHidden/>
+    <w:unhideWhenUsed/>
+    <w:uiPriority w:val="99"/>
+    <w:rPr>
+      <w:color w:val="0000FF"/>
+      <w:u w:val="single"/>
+    </w:rPr>
+  </w:style>
+  <w:style w:type="paragraph" w:styleId="10">
     <w:name w:val="List"/>
     <w:basedOn w:val="4"/>
     <w:qFormat/>
@@ -2062,7 +4283,7 @@
       <w:rFonts w:cs="Lohit Devanagari"/>
     </w:rPr>
   </w:style>
-  <w:style w:type="paragraph" w:styleId="10">
+  <w:style w:type="paragraph" w:styleId="11">
     <w:name w:val="Normal (Web)"/>
     <w:semiHidden/>
     <w:unhideWhenUsed/>
@@ -2081,7 +4302,7 @@
       <w:lang w:val="en-US" w:eastAsia="zh-CN" w:bidi="ar"/>
     </w:rPr>
   </w:style>
-  <w:style w:type="character" w:customStyle="1" w:styleId="11">
+  <w:style w:type="character" w:customStyle="1" w:styleId="12">
     <w:name w:val="Стандартный HTML Знак"/>
     <w:basedOn w:val="2"/>
     <w:qFormat/>
@@ -2092,19 +4313,19 @@
       <w:szCs w:val="20"/>
     </w:rPr>
   </w:style>
-  <w:style w:type="character" w:customStyle="1" w:styleId="12">
+  <w:style w:type="character" w:customStyle="1" w:styleId="13">
     <w:name w:val="Верхний колонтитул Знак"/>
     <w:basedOn w:val="2"/>
     <w:qFormat/>
     <w:uiPriority w:val="99"/>
   </w:style>
-  <w:style w:type="character" w:customStyle="1" w:styleId="13">
+  <w:style w:type="character" w:customStyle="1" w:styleId="14">
     <w:name w:val="Нижний колонтитул Знак"/>
     <w:basedOn w:val="2"/>
     <w:qFormat/>
     <w:uiPriority w:val="99"/>
   </w:style>
-  <w:style w:type="paragraph" w:customStyle="1" w:styleId="14">
+  <w:style w:type="paragraph" w:customStyle="1" w:styleId="15">
     <w:name w:val="Heading"/>
     <w:basedOn w:val="1"/>
     <w:next w:val="4"/>
@@ -2120,7 +4341,7 @@
       <w:szCs w:val="28"/>
     </w:rPr>
   </w:style>
-  <w:style w:type="paragraph" w:customStyle="1" w:styleId="15">
+  <w:style w:type="paragraph" w:customStyle="1" w:styleId="16">
     <w:name w:val="Index"/>
     <w:basedOn w:val="1"/>
     <w:qFormat/>
@@ -2132,7 +4353,7 @@
       <w:rFonts w:cs="Lohit Devanagari"/>
     </w:rPr>
   </w:style>
-  <w:style w:type="paragraph" w:customStyle="1" w:styleId="16">
+  <w:style w:type="paragraph" w:customStyle="1" w:styleId="17">
     <w:name w:val="Default"/>
     <w:qFormat/>
     <w:uiPriority w:val="0"/>
